--- a/doc/word/Epicdemics_final_report.docx
+++ b/doc/word/Epicdemics_final_report.docx
@@ -19,7 +19,7 @@
       <w:r>
         <w:rPr>
           <w:noProof/>
-          <w:lang w:val="en-US"/>
+          <w:lang w:val="de-CH" w:eastAsia="de-CH"/>
         </w:rPr>
         <w:drawing>
           <wp:inline distT="0" distB="0" distL="0" distR="0">
@@ -375,7 +375,7 @@
           <w:kern w:val="32"/>
           <w:sz w:val="32"/>
           <w:szCs w:val="32"/>
-          <w:lang w:val="en-US"/>
+          <w:lang w:val="de-CH" w:eastAsia="de-CH"/>
         </w:rPr>
         <w:lastRenderedPageBreak/>
         <w:drawing>
@@ -5460,7 +5460,7 @@
             <w:r>
               <w:rPr>
                 <w:noProof/>
-                <w:lang w:val="en-US"/>
+                <w:lang w:val="de-CH" w:eastAsia="de-CH"/>
               </w:rPr>
               <w:lastRenderedPageBreak/>
               <w:drawing>
@@ -5512,7 +5512,7 @@
             <w:r>
               <w:rPr>
                 <w:noProof/>
-                <w:lang w:val="en-US"/>
+                <w:lang w:val="de-CH" w:eastAsia="de-CH"/>
               </w:rPr>
               <w:drawing>
                 <wp:inline distT="0" distB="0" distL="0" distR="0">
@@ -5999,10 +5999,10 @@
                   <v:path o:extrusionok="f" gradientshapeok="t" o:connecttype="rect"/>
                   <o:lock v:ext="edit" aspectratio="t"/>
                 </v:shapetype>
-                <v:shape id="_x0000_i1025" type="#_x0000_t75" style="width:386.05pt;height:111.85pt" o:ole="">
+                <v:shape id="_x0000_i1025" type="#_x0000_t75" style="width:386.25pt;height:111.75pt" o:ole="">
                   <v:imagedata r:id="rId12" o:title=""/>
                 </v:shape>
-                <o:OLEObject Type="Embed" ProgID="ChemDraw.Document.6.0" ShapeID="_x0000_i1025" DrawAspect="Content" ObjectID="_1399482377" r:id="rId13"/>
+                <o:OLEObject Type="Embed" ProgID="ChemDraw.Document.6.0" ShapeID="_x0000_i1025" DrawAspect="Content" ObjectID="_1399483845" r:id="rId13"/>
               </w:object>
             </w:r>
           </w:p>
@@ -7792,7 +7792,7 @@
             <w:r>
               <w:rPr>
                 <w:noProof/>
-                <w:lang w:val="en-US"/>
+                <w:lang w:val="de-CH" w:eastAsia="de-CH"/>
               </w:rPr>
               <w:drawing>
                 <wp:inline distT="0" distB="0" distL="0" distR="0">
@@ -7925,10 +7925,10 @@
             </w:pPr>
             <w:r>
               <w:object w:dxaOrig="17310" w:dyaOrig="9045">
-                <v:shape id="_x0000_i1026" type="#_x0000_t75" style="width:386.05pt;height:202.2pt" o:ole="">
+                <v:shape id="_x0000_i1026" type="#_x0000_t75" style="width:386.25pt;height:202.5pt" o:ole="">
                   <v:imagedata r:id="rId15" o:title=""/>
                 </v:shape>
-                <o:OLEObject Type="Embed" ProgID="PBrush" ShapeID="_x0000_i1026" DrawAspect="Content" ObjectID="_1399482378" r:id="rId16"/>
+                <o:OLEObject Type="Embed" ProgID="PBrush" ShapeID="_x0000_i1026" DrawAspect="Content" ObjectID="_1399483846" r:id="rId16"/>
               </w:object>
             </w:r>
           </w:p>
@@ -8012,10 +8012,10 @@
             </w:pPr>
             <w:r>
               <w:object w:dxaOrig="17220" w:dyaOrig="9045">
-                <v:shape id="_x0000_i1027" type="#_x0000_t75" style="width:386.05pt;height:202.2pt" o:ole="">
+                <v:shape id="_x0000_i1027" type="#_x0000_t75" style="width:385.5pt;height:202.5pt" o:ole="">
                   <v:imagedata r:id="rId17" o:title=""/>
                 </v:shape>
-                <o:OLEObject Type="Embed" ProgID="PBrush" ShapeID="_x0000_i1027" DrawAspect="Content" ObjectID="_1399482379" r:id="rId18"/>
+                <o:OLEObject Type="Embed" ProgID="PBrush" ShapeID="_x0000_i1027" DrawAspect="Content" ObjectID="_1399483847" r:id="rId18"/>
               </w:object>
             </w:r>
           </w:p>
@@ -8099,10 +8099,10 @@
             </w:pPr>
             <w:r>
               <w:object w:dxaOrig="18300" w:dyaOrig="9105">
-                <v:shape id="_x0000_i1028" type="#_x0000_t75" style="width:389.1pt;height:194.55pt" o:ole="">
+                <v:shape id="_x0000_i1028" type="#_x0000_t75" style="width:388.5pt;height:194.25pt" o:ole="">
                   <v:imagedata r:id="rId19" o:title=""/>
                 </v:shape>
-                <o:OLEObject Type="Embed" ProgID="PBrush" ShapeID="_x0000_i1028" DrawAspect="Content" ObjectID="_1399482380" r:id="rId20"/>
+                <o:OLEObject Type="Embed" ProgID="PBrush" ShapeID="_x0000_i1028" DrawAspect="Content" ObjectID="_1399483848" r:id="rId20"/>
               </w:object>
             </w:r>
           </w:p>
@@ -8312,10 +8312,10 @@
             </w:pPr>
             <w:r>
               <w:object w:dxaOrig="17565" w:dyaOrig="9105">
-                <v:shape id="_x0000_i1029" type="#_x0000_t75" style="width:398.3pt;height:206.8pt" o:ole="">
+                <v:shape id="_x0000_i1029" type="#_x0000_t75" style="width:399pt;height:207pt" o:ole="">
                   <v:imagedata r:id="rId21" o:title=""/>
                 </v:shape>
-                <o:OLEObject Type="Embed" ProgID="PBrush" ShapeID="_x0000_i1029" DrawAspect="Content" ObjectID="_1399482381" r:id="rId22"/>
+                <o:OLEObject Type="Embed" ProgID="PBrush" ShapeID="_x0000_i1029" DrawAspect="Content" ObjectID="_1399483849" r:id="rId22"/>
               </w:object>
             </w:r>
           </w:p>
@@ -8427,7 +8427,7 @@
             <w:r>
               <w:rPr>
                 <w:noProof/>
-                <w:lang w:val="en-US"/>
+                <w:lang w:val="de-CH" w:eastAsia="de-CH"/>
               </w:rPr>
               <w:drawing>
                 <wp:inline distT="0" distB="0" distL="0" distR="0">
@@ -8774,10 +8774,10 @@
             </w:pPr>
             <w:r>
               <w:object w:dxaOrig="17595" w:dyaOrig="9330">
-                <v:shape id="_x0000_i1030" type="#_x0000_t75" style="width:399.85pt;height:211.4pt" o:ole="">
+                <v:shape id="_x0000_i1030" type="#_x0000_t75" style="width:400.5pt;height:211.5pt" o:ole="">
                   <v:imagedata r:id="rId24" o:title=""/>
                 </v:shape>
-                <o:OLEObject Type="Embed" ProgID="PBrush" ShapeID="_x0000_i1030" DrawAspect="Content" ObjectID="_1399482382" r:id="rId25"/>
+                <o:OLEObject Type="Embed" ProgID="PBrush" ShapeID="_x0000_i1030" DrawAspect="Content" ObjectID="_1399483850" r:id="rId25"/>
               </w:object>
             </w:r>
           </w:p>
@@ -8949,7 +8949,13 @@
         </m:r>
       </m:oMath>
       <w:r>
-        <w:t xml:space="preserve">. This effect decreases in later stages when higher quantities of patients will average each other out and when the approximations in our model will take over. This leads to the disease outbreak dynamics always looking the same above a certain threshold. The only thing that varies is the time when this continuos deterministic behaviour starts (Fig. X). </w:t>
+        <w:t>. This effect decreases in later stages when higher quantities of patients will average each other out and when the approximations in our model will take over. This leads to the disease outbreak dynamics always looking the same above a certain threshold. The only thing that varies is the time when this continuos deterministic behavio</w:t>
+      </w:r>
+      <w:r>
+        <w:t>ur starts (Fig. 3</w:t>
+      </w:r>
+      <w:r>
+        <w:t xml:space="preserve">). </w:t>
       </w:r>
     </w:p>
     <w:p>
@@ -29265,7 +29271,7 @@
         <w:rPr>
           <w:noProof/>
         </w:rPr>
-        <w:t>34</w:t>
+        <w:t>19</w:t>
       </w:r>
     </w:fldSimple>
   </w:p>
@@ -30699,7 +30705,7 @@
 </file>
 
 <file path=customXml/itemProps1.xml><?xml version="1.0" encoding="utf-8"?>
-<ds:datastoreItem xmlns:ds="http://schemas.openxmlformats.org/officeDocument/2006/customXml" ds:itemID="{8E449B67-D5B3-4C35-8725-6784AC9D43A8}">
+<ds:datastoreItem xmlns:ds="http://schemas.openxmlformats.org/officeDocument/2006/customXml" ds:itemID="{E257A8C3-3CF2-4712-8E57-DCE79D1F305E}">
   <ds:schemaRefs>
     <ds:schemaRef ds:uri="http://schemas.openxmlformats.org/officeDocument/2006/bibliography"/>
   </ds:schemaRefs>

--- a/doc/word/Epicdemics_final_report.docx
+++ b/doc/word/Epicdemics_final_report.docx
@@ -3857,9 +3857,14 @@
         <w:t xml:space="preserve"> 80 d were simulated in order to quantify the stochastic effect among the si</w:t>
       </w:r>
       <w:r>
-        <w:t xml:space="preserve">mulation. Mean and expectancy range were calculated for the time courses of the ratio of global infected to population and for the number of cities with at least ten percent infection. The expectancy range until at least 1,000 people (globally) become infected was </w:t>
+        <w:t xml:space="preserve">mulation. Mean and expectancy range were calculated for the time courses of the ratio of global infected to population and for the number of cities with at least ten percent infection. The expectancy range until at least 1,000 people (globally) become infected </w:t>
+      </w:r>
+      <w:proofErr w:type="gramStart"/>
+      <w:r>
+        <w:t xml:space="preserve">was </w:t>
       </w:r>
       <m:oMath>
+        <w:proofErr w:type="gramEnd"/>
         <m:sSub>
           <m:sSubPr>
             <m:ctrlPr>
@@ -3906,9 +3911,14 @@
         <w:t xml:space="preserve"> generation neighbours correlates only weakly and is mainly dominated by stochastic effects. Finally, we</w:t>
       </w:r>
       <w:r>
-        <w:t xml:space="preserve"> found the linear dependency of the time until the first infection in a random target city on the distance, which has the units of edges, to the city, where the epidemic startet to be </w:t>
+        <w:t xml:space="preserve"> found the linear dependency of the time until the first infection in a random target city on the distance, which has the units of edges, to the city, where the epidemic startet to </w:t>
+      </w:r>
+      <w:proofErr w:type="gramStart"/>
+      <w:r>
+        <w:t xml:space="preserve">be </w:t>
       </w:r>
       <m:oMath>
+        <w:proofErr w:type="gramEnd"/>
         <m:r>
           <w:rPr>
             <w:rStyle w:val="Hervorhebung"/>
@@ -4162,11 +4172,16 @@
         <w:t>mics</w:t>
       </w:r>
       <w:r>
-        <w:t xml:space="preserve"> and to learn about their dynamic behaviour.</w:t>
-      </w:r>
+        <w:t xml:space="preserve"> and to learn about their dynamic behaviour</w:t>
+      </w:r>
+      <w:proofErr w:type="gramStart"/>
       <w:r>
         <w:t>.</w:t>
       </w:r>
+      <w:r>
+        <w:t>.</w:t>
+      </w:r>
+      <w:proofErr w:type="gramEnd"/>
       <w:r>
         <w:t xml:space="preserve"> </w:t>
       </w:r>
@@ -5108,10 +5123,21 @@
         <w:rPr>
           <w:rStyle w:val="Hervorhebung"/>
         </w:rPr>
-        <w:t>propensity a</w:t>
-      </w:r>
-      <w:r>
-        <w:t xml:space="preserve"> is the probability per time unit for a successful infection. The propensity depends on the meeting events between susceptible and infected people as well as on the rate of successful infections after meeting. The most accurate way in calculating dI for </w:t>
+        <w:t xml:space="preserve">propensity </w:t>
+      </w:r>
+      <w:proofErr w:type="gramStart"/>
+      <w:r>
+        <w:rPr>
+          <w:rStyle w:val="Hervorhebung"/>
+        </w:rPr>
+        <w:t>a</w:t>
+      </w:r>
+      <w:r>
+        <w:t xml:space="preserve"> is</w:t>
+      </w:r>
+      <w:proofErr w:type="gramEnd"/>
+      <w:r>
+        <w:t xml:space="preserve"> the probability per time unit for a successful infection. The propensity depends on the meeting events between susceptible and infected people as well as on the rate of successful infections after meeting. The most accurate way in calculating dI for </w:t>
       </w:r>
       <w:r>
         <w:lastRenderedPageBreak/>
@@ -5409,8 +5435,16 @@
         <w:rPr>
           <w:rStyle w:val="Hervorhebung"/>
         </w:rPr>
-        <w:t>degree kj</w:t>
-      </w:r>
+        <w:t xml:space="preserve">degree </w:t>
+      </w:r>
+      <w:proofErr w:type="gramStart"/>
+      <w:r>
+        <w:rPr>
+          <w:rStyle w:val="Hervorhebung"/>
+        </w:rPr>
+        <w:t>kj</w:t>
+      </w:r>
+      <w:proofErr w:type="gramEnd"/>
       <w:r>
         <w:t xml:space="preserve"> are more likely to be selected and a </w:t>
       </w:r>
@@ -6002,7 +6036,7 @@
                 <v:shape id="_x0000_i1025" type="#_x0000_t75" style="width:386.25pt;height:111.75pt" o:ole="">
                   <v:imagedata r:id="rId12" o:title=""/>
                 </v:shape>
-                <o:OLEObject Type="Embed" ProgID="ChemDraw.Document.6.0" ShapeID="_x0000_i1025" DrawAspect="Content" ObjectID="_1399483845" r:id="rId13"/>
+                <o:OLEObject Type="Embed" ProgID="ChemDraw.Document.6.0" ShapeID="_x0000_i1025" DrawAspect="Content" ObjectID="_1399484254" r:id="rId13"/>
               </w:object>
             </w:r>
           </w:p>
@@ -6864,6 +6898,7 @@
           <w:lang w:val="en-US"/>
         </w:rPr>
       </w:pPr>
+      <w:proofErr w:type="gramStart"/>
       <w:r>
         <w:rPr>
           <w:i/>
@@ -6872,6 +6907,7 @@
         </w:rPr>
         <w:t>city_size</w:t>
       </w:r>
+      <w:proofErr w:type="gramEnd"/>
       <w:r>
         <w:rPr>
           <w:color w:val="000000" w:themeColor="text1"/>
@@ -7675,9 +7711,14 @@
         <w:ind w:firstLine="426"/>
       </w:pPr>
       <w:r>
-        <w:t xml:space="preserve">The aim of this experiment was to follow the time course of the whole epidemic over a given time of 80 days and to see the impact of the stochastic effect among the different simulations. We were interested, on one hand in the regional progression of the disease, which we tried to show with the number of cities with at least ten percent infected citizens. On the other hand, in the temporal variations of the number of global infected people. For both, the ratio of global infected people and the number of cities with at least ten percent infected people the mean was calculated (Fig. 3 and Fig. 4 respectively). To show variations in time, either for a certain ratio or a number of cities with at least ten percent infection, the temporal expectation range was computed (Fig. 3 and Fig. 4 respectively). Further, the regional and the quantitative progress of the disease were compared (Fig. 5). To gain a quantitative value for the stochastic, the times until 1000 people in the network became infected were used to compute an expectation range, </w:t>
+        <w:t>The aim of this experiment was to follow the time course of the whole epidemic over a given time of 80 days and to see the impact of the stochastic effect among the different simulations. We were interested, on one hand in the regional progression of the disease, which we tried to show with the number of cities with at least ten percent infected citizens. On the other hand, in the temporal variations of the number of global infected people. For both, the ratio of global infected people and the number of cities with at least ten percent infected people the mean was calculated (Fig. 3 and Fig. 4 respectively). To show variations in time, either for a certain ratio or a number of cities with at least ten percent infection, the temporal expectation range was computed (Fig. 3 and Fig. 4 respectively). Further, the regional and the quantitative progress of the disease were compared (Fig. 5). To gain a quantitative value for the stochastic, the times until 1000 people in the network became infected were used to compute an expectation range</w:t>
+      </w:r>
+      <w:proofErr w:type="gramStart"/>
+      <w:r>
+        <w:t xml:space="preserve">, </w:t>
       </w:r>
       <m:oMath>
+        <w:proofErr w:type="gramEnd"/>
         <m:sSub>
           <m:sSubPr>
             <m:ctrlPr>
@@ -7928,7 +7969,7 @@
                 <v:shape id="_x0000_i1026" type="#_x0000_t75" style="width:386.25pt;height:202.5pt" o:ole="">
                   <v:imagedata r:id="rId15" o:title=""/>
                 </v:shape>
-                <o:OLEObject Type="Embed" ProgID="PBrush" ShapeID="_x0000_i1026" DrawAspect="Content" ObjectID="_1399483846" r:id="rId16"/>
+                <o:OLEObject Type="Embed" ProgID="PBrush" ShapeID="_x0000_i1026" DrawAspect="Content" ObjectID="_1399484255" r:id="rId16"/>
               </w:object>
             </w:r>
           </w:p>
@@ -8015,7 +8056,7 @@
                 <v:shape id="_x0000_i1027" type="#_x0000_t75" style="width:385.5pt;height:202.5pt" o:ole="">
                   <v:imagedata r:id="rId17" o:title=""/>
                 </v:shape>
-                <o:OLEObject Type="Embed" ProgID="PBrush" ShapeID="_x0000_i1027" DrawAspect="Content" ObjectID="_1399483847" r:id="rId18"/>
+                <o:OLEObject Type="Embed" ProgID="PBrush" ShapeID="_x0000_i1027" DrawAspect="Content" ObjectID="_1399484256" r:id="rId18"/>
               </w:object>
             </w:r>
           </w:p>
@@ -8102,7 +8143,7 @@
                 <v:shape id="_x0000_i1028" type="#_x0000_t75" style="width:388.5pt;height:194.25pt" o:ole="">
                   <v:imagedata r:id="rId19" o:title=""/>
                 </v:shape>
-                <o:OLEObject Type="Embed" ProgID="PBrush" ShapeID="_x0000_i1028" DrawAspect="Content" ObjectID="_1399483848" r:id="rId20"/>
+                <o:OLEObject Type="Embed" ProgID="PBrush" ShapeID="_x0000_i1028" DrawAspect="Content" ObjectID="_1399484257" r:id="rId20"/>
               </w:object>
             </w:r>
           </w:p>
@@ -8251,7 +8292,13 @@
         <w:t xml:space="preserve"> of 0.36 fits best but nevertheless </w:t>
       </w:r>
       <w:r>
-        <w:t>not fully convincing, since we expected a higher influence from the total degree. In low degree local networks one expects a slow propagation of the disease, because in cities with a low degree, transport of infected people is less probable. Further, the possible directions are also limited (Fig. 7, left) compared to a city with a high degree (Fig. 7, right). Whereas the infected people in cities with high degrees have a higher probability to travel and more edges to travel along.</w:t>
+        <w:t xml:space="preserve">not fully convincing, since we expected a higher influence from the total degree. In low degree local networks one expects a slow propagation of the disease, because in cities with a low degree, transport of infected people is less probable. Further, the possible directions are also limited </w:t>
+      </w:r>
+      <w:r>
+        <w:br/>
+      </w:r>
+      <w:r>
+        <w:t>(Fig. 7, left) compared to a city with a high degree (Fig. 7, right). Whereas the infected people in cities with high degrees have a higher probability to travel and more edges to travel along.</w:t>
       </w:r>
     </w:p>
     <w:p>
@@ -8315,7 +8362,7 @@
                 <v:shape id="_x0000_i1029" type="#_x0000_t75" style="width:399pt;height:207pt" o:ole="">
                   <v:imagedata r:id="rId21" o:title=""/>
                 </v:shape>
-                <o:OLEObject Type="Embed" ProgID="PBrush" ShapeID="_x0000_i1029" DrawAspect="Content" ObjectID="_1399483849" r:id="rId22"/>
+                <o:OLEObject Type="Embed" ProgID="PBrush" ShapeID="_x0000_i1029" DrawAspect="Content" ObjectID="_1399484258" r:id="rId22"/>
               </w:object>
             </w:r>
           </w:p>
@@ -8639,9 +8686,17 @@
         <w:t>. To quantify the tendency</w:t>
       </w:r>
       <w:r>
-        <w:t xml:space="preserve"> a linear regression analysis was performed, which revealed the linear dependency </w:t>
+        <w:t xml:space="preserve"> a linear regression analysis was performed, which revealed the linear </w:t>
+      </w:r>
+      <w:proofErr w:type="gramStart"/>
+      <w:r>
+        <w:t>dependency</w:t>
+      </w:r>
+      <w:r>
+        <w:t xml:space="preserve"> </w:t>
       </w:r>
       <m:oMath>
+        <w:proofErr w:type="gramEnd"/>
         <m:r>
           <w:rPr>
             <w:rStyle w:val="Hervorhebung"/>
@@ -8717,7 +8772,10 @@
         <w:t xml:space="preserve">. </w:t>
       </w:r>
       <w:r>
-        <w:t>This formula allows the prediction of the arrival of the first infected person in a target city in the</w:t>
+        <w:t xml:space="preserve">This formula allows the </w:t>
+      </w:r>
+      <w:r>
+        <w:t>prediction of the arrival of the first infected person in a target city in the</w:t>
       </w:r>
       <w:r>
         <w:t xml:space="preserve"> network.</w:t>
@@ -8777,7 +8835,7 @@
                 <v:shape id="_x0000_i1030" type="#_x0000_t75" style="width:400.5pt;height:211.5pt" o:ole="">
                   <v:imagedata r:id="rId24" o:title=""/>
                 </v:shape>
-                <o:OLEObject Type="Embed" ProgID="PBrush" ShapeID="_x0000_i1030" DrawAspect="Content" ObjectID="_1399483850" r:id="rId25"/>
+                <o:OLEObject Type="Embed" ProgID="PBrush" ShapeID="_x0000_i1030" DrawAspect="Content" ObjectID="_1399484259" r:id="rId25"/>
               </w:object>
             </w:r>
           </w:p>
@@ -8828,7 +8886,23 @@
                   <w:rFonts w:ascii="Cambria Math" w:hAnsi="Cambria Math"/>
                   <w:lang w:val="en-US"/>
                 </w:rPr>
-                <m:t>t=distance*[6.6±0.4]+[8.8±2.4]</m:t>
+                <m:t>t=distance</m:t>
+              </m:r>
+              <m:r>
+                <w:rPr>
+                  <w:rStyle w:val="Hervorhebung"/>
+                  <w:rFonts w:ascii="Cambria Math" w:hAnsi="Cambria Math"/>
+                  <w:lang w:val="en-US"/>
+                </w:rPr>
+                <m:t>*</m:t>
+              </m:r>
+              <m:r>
+                <w:rPr>
+                  <w:rStyle w:val="Hervorhebung"/>
+                  <w:rFonts w:ascii="Cambria Math" w:hAnsi="Cambria Math"/>
+                  <w:lang w:val="en-US"/>
+                </w:rPr>
+                <m:t>[6.6±0.4]+[8.8±2.4]</m:t>
               </m:r>
             </m:oMath>
             <w:r>
@@ -8912,9 +8986,14 @@
         <w:t>»</w:t>
       </w:r>
       <w:r>
-        <w:t xml:space="preserve"> through the plot. For example the time until 1000 people are infected varies as follows: </w:t>
+        <w:t xml:space="preserve"> through the plot. For example the time until 1000 people are infected varies as follows</w:t>
+      </w:r>
+      <w:proofErr w:type="gramStart"/>
+      <w:r>
+        <w:t xml:space="preserve">: </w:t>
       </w:r>
       <m:oMath>
+        <w:proofErr w:type="gramEnd"/>
         <m:sSub>
           <m:sSubPr>
             <m:ctrlPr>
@@ -9495,14 +9574,30 @@
           <w:color w:val="333333"/>
           <w:shd w:val="clear" w:color="auto" w:fill="FFFFFF"/>
         </w:rPr>
-        <w:t>Seasonal transmission potential and activity peaks of the new influenza A</w:t>
-      </w:r>
+        <w:t xml:space="preserve">Seasonal transmission potential and activity peaks of the new influenza </w:t>
+      </w:r>
+      <w:proofErr w:type="gramStart"/>
       <w:r>
         <w:rPr>
           <w:color w:val="333333"/>
           <w:shd w:val="clear" w:color="auto" w:fill="FFFFFF"/>
         </w:rPr>
-        <w:t>(H1N1): a Monte Carlo likelihood analysis based on human mobility</w:t>
+        <w:t>A</w:t>
+      </w:r>
+      <w:r>
+        <w:rPr>
+          <w:color w:val="333333"/>
+          <w:shd w:val="clear" w:color="auto" w:fill="FFFFFF"/>
+        </w:rPr>
+        <w:t>(</w:t>
+      </w:r>
+      <w:proofErr w:type="gramEnd"/>
+      <w:r>
+        <w:rPr>
+          <w:color w:val="333333"/>
+          <w:shd w:val="clear" w:color="auto" w:fill="FFFFFF"/>
+        </w:rPr>
+        <w:t>H1N1): a Monte Carlo likelihood analysis based on human mobility</w:t>
       </w:r>
       <w:r>
         <w:rPr>
@@ -9888,7 +9983,29 @@
           <w:szCs w:val="20"/>
           <w:lang w:val="de-CH"/>
         </w:rPr>
-        <w:t>seeded = [1 5; 2 3; 4 5;4 3];</w:t>
+        <w:t>seeded = [1 5; 2 3; 4 5</w:t>
+      </w:r>
+      <w:proofErr w:type="gramStart"/>
+      <w:r>
+        <w:rPr>
+          <w:rFonts w:ascii="Courier New" w:hAnsi="Courier New" w:cs="Courier New"/>
+          <w:color w:val="000000"/>
+          <w:sz w:val="20"/>
+          <w:szCs w:val="20"/>
+          <w:lang w:val="de-CH"/>
+        </w:rPr>
+        <w:t>;4</w:t>
+      </w:r>
+      <w:proofErr w:type="gramEnd"/>
+      <w:r>
+        <w:rPr>
+          <w:rFonts w:ascii="Courier New" w:hAnsi="Courier New" w:cs="Courier New"/>
+          <w:color w:val="000000"/>
+          <w:sz w:val="20"/>
+          <w:szCs w:val="20"/>
+          <w:lang w:val="de-CH"/>
+        </w:rPr>
+        <w:t xml:space="preserve"> 3];</w:t>
       </w:r>
       <w:r>
         <w:rPr>
@@ -9920,7 +10037,29 @@
           <w:szCs w:val="20"/>
           <w:lang w:val="de-CH"/>
         </w:rPr>
-        <w:t xml:space="preserve">seedct = [1 0 0;1 0 0;1 0 0;1 0 0;2 0 0]; </w:t>
+        <w:t>seedct = [1 0 0</w:t>
+      </w:r>
+      <w:proofErr w:type="gramStart"/>
+      <w:r>
+        <w:rPr>
+          <w:rFonts w:ascii="Courier New" w:hAnsi="Courier New" w:cs="Courier New"/>
+          <w:color w:val="000000"/>
+          <w:sz w:val="20"/>
+          <w:szCs w:val="20"/>
+          <w:lang w:val="de-CH"/>
+        </w:rPr>
+        <w:t>;1</w:t>
+      </w:r>
+      <w:proofErr w:type="gramEnd"/>
+      <w:r>
+        <w:rPr>
+          <w:rFonts w:ascii="Courier New" w:hAnsi="Courier New" w:cs="Courier New"/>
+          <w:color w:val="000000"/>
+          <w:sz w:val="20"/>
+          <w:szCs w:val="20"/>
+          <w:lang w:val="de-CH"/>
+        </w:rPr>
+        <w:t xml:space="preserve"> 0 0;1 0 0;1 0 0;2 0 0]; </w:t>
       </w:r>
       <w:r>
         <w:rPr>
@@ -10060,7 +10199,51 @@
           <w:szCs w:val="20"/>
           <w:lang w:val="de-CH"/>
         </w:rPr>
-        <w:t>[cities,edge]=networkepid2loops(ncit,seeded,seedct);</w:t>
+        <w:t>[cities</w:t>
+      </w:r>
+      <w:proofErr w:type="gramStart"/>
+      <w:r>
+        <w:rPr>
+          <w:rFonts w:ascii="Courier New" w:hAnsi="Courier New" w:cs="Courier New"/>
+          <w:color w:val="000000"/>
+          <w:sz w:val="20"/>
+          <w:szCs w:val="20"/>
+          <w:lang w:val="de-CH"/>
+        </w:rPr>
+        <w:t>,edge</w:t>
+      </w:r>
+      <w:proofErr w:type="gramEnd"/>
+      <w:r>
+        <w:rPr>
+          <w:rFonts w:ascii="Courier New" w:hAnsi="Courier New" w:cs="Courier New"/>
+          <w:color w:val="000000"/>
+          <w:sz w:val="20"/>
+          <w:szCs w:val="20"/>
+          <w:lang w:val="de-CH"/>
+        </w:rPr>
+        <w:t>]=networkepid2loops(ncit</w:t>
+      </w:r>
+      <w:proofErr w:type="gramStart"/>
+      <w:r>
+        <w:rPr>
+          <w:rFonts w:ascii="Courier New" w:hAnsi="Courier New" w:cs="Courier New"/>
+          <w:color w:val="000000"/>
+          <w:sz w:val="20"/>
+          <w:szCs w:val="20"/>
+          <w:lang w:val="de-CH"/>
+        </w:rPr>
+        <w:t>,seeded,seedct</w:t>
+      </w:r>
+      <w:proofErr w:type="gramEnd"/>
+      <w:r>
+        <w:rPr>
+          <w:rFonts w:ascii="Courier New" w:hAnsi="Courier New" w:cs="Courier New"/>
+          <w:color w:val="000000"/>
+          <w:sz w:val="20"/>
+          <w:szCs w:val="20"/>
+          <w:lang w:val="de-CH"/>
+        </w:rPr>
+        <w:t>);</w:t>
       </w:r>
     </w:p>
     <w:p>
@@ -10202,7 +10385,29 @@
           <w:szCs w:val="20"/>
           <w:lang w:val="de-CH"/>
         </w:rPr>
-        <w:t>tot_T = generate_fixed_tot_T(cities,edge,dt);</w:t>
+        <w:t>tot_T = generate_fixed_tot_T(cities</w:t>
+      </w:r>
+      <w:proofErr w:type="gramStart"/>
+      <w:r>
+        <w:rPr>
+          <w:rFonts w:ascii="Courier New" w:hAnsi="Courier New" w:cs="Courier New"/>
+          <w:color w:val="000000"/>
+          <w:sz w:val="20"/>
+          <w:szCs w:val="20"/>
+          <w:lang w:val="de-CH"/>
+        </w:rPr>
+        <w:t>,edge,dt</w:t>
+      </w:r>
+      <w:proofErr w:type="gramEnd"/>
+      <w:r>
+        <w:rPr>
+          <w:rFonts w:ascii="Courier New" w:hAnsi="Courier New" w:cs="Courier New"/>
+          <w:color w:val="000000"/>
+          <w:sz w:val="20"/>
+          <w:szCs w:val="20"/>
+          <w:lang w:val="de-CH"/>
+        </w:rPr>
+        <w:t>);</w:t>
       </w:r>
     </w:p>
     <w:p>
@@ -10403,7 +10608,29 @@
           <w:szCs w:val="20"/>
           <w:lang w:val="de-CH"/>
         </w:rPr>
-        <w:t>[cities,edge]=networkepid2loops(ncit,seeded,seedct)</w:t>
+        <w:t>[cities</w:t>
+      </w:r>
+      <w:proofErr w:type="gramStart"/>
+      <w:r>
+        <w:rPr>
+          <w:rFonts w:ascii="Courier New" w:hAnsi="Courier New" w:cs="Courier New"/>
+          <w:color w:val="000000"/>
+          <w:sz w:val="20"/>
+          <w:szCs w:val="20"/>
+          <w:lang w:val="de-CH"/>
+        </w:rPr>
+        <w:t>,edge</w:t>
+      </w:r>
+      <w:proofErr w:type="gramEnd"/>
+      <w:r>
+        <w:rPr>
+          <w:rFonts w:ascii="Courier New" w:hAnsi="Courier New" w:cs="Courier New"/>
+          <w:color w:val="000000"/>
+          <w:sz w:val="20"/>
+          <w:szCs w:val="20"/>
+          <w:lang w:val="de-CH"/>
+        </w:rPr>
+        <w:t>]=networkepid2loops(ncit,seeded,seedct)</w:t>
       </w:r>
     </w:p>
     <w:p>
@@ -10660,7 +10887,29 @@
           <w:szCs w:val="20"/>
           <w:lang w:val="de-CH"/>
         </w:rPr>
-        <w:t>%edge: matrix of size yx2, undirected edge list of the graph {city,city2;..]</w:t>
+        <w:t>%edge: matrix of size yx2, undirected edge list of the graph {city</w:t>
+      </w:r>
+      <w:proofErr w:type="gramStart"/>
+      <w:r>
+        <w:rPr>
+          <w:rFonts w:ascii="Courier New" w:hAnsi="Courier New" w:cs="Courier New"/>
+          <w:color w:val="228B22"/>
+          <w:sz w:val="20"/>
+          <w:szCs w:val="20"/>
+          <w:lang w:val="de-CH"/>
+        </w:rPr>
+        <w:t>,city2</w:t>
+      </w:r>
+      <w:proofErr w:type="gramEnd"/>
+      <w:r>
+        <w:rPr>
+          <w:rFonts w:ascii="Courier New" w:hAnsi="Courier New" w:cs="Courier New"/>
+          <w:color w:val="228B22"/>
+          <w:sz w:val="20"/>
+          <w:szCs w:val="20"/>
+          <w:lang w:val="de-CH"/>
+        </w:rPr>
+        <w:t>;..]</w:t>
       </w:r>
     </w:p>
     <w:p>
@@ -10862,7 +11111,29 @@
           <w:szCs w:val="20"/>
           <w:lang w:val="de-CH"/>
         </w:rPr>
-        <w:t xml:space="preserve">cities(1:pos,1:3)=seedct; </w:t>
+        <w:t>cities(1:pos</w:t>
+      </w:r>
+      <w:proofErr w:type="gramStart"/>
+      <w:r>
+        <w:rPr>
+          <w:rFonts w:ascii="Courier New" w:hAnsi="Courier New" w:cs="Courier New"/>
+          <w:color w:val="000000"/>
+          <w:sz w:val="20"/>
+          <w:szCs w:val="20"/>
+          <w:lang w:val="de-CH"/>
+        </w:rPr>
+        <w:t>,1:3</w:t>
+      </w:r>
+      <w:proofErr w:type="gramEnd"/>
+      <w:r>
+        <w:rPr>
+          <w:rFonts w:ascii="Courier New" w:hAnsi="Courier New" w:cs="Courier New"/>
+          <w:color w:val="000000"/>
+          <w:sz w:val="20"/>
+          <w:szCs w:val="20"/>
+          <w:lang w:val="de-CH"/>
+        </w:rPr>
+        <w:t xml:space="preserve">)=seedct; </w:t>
       </w:r>
       <w:r>
         <w:rPr>
@@ -11482,7 +11753,29 @@
           <w:szCs w:val="20"/>
           <w:lang w:val="de-CH"/>
         </w:rPr>
-        <w:t xml:space="preserve">        deg = cities(rnode,1); </w:t>
+        <w:t xml:space="preserve">        deg = cities(rnode</w:t>
+      </w:r>
+      <w:proofErr w:type="gramStart"/>
+      <w:r>
+        <w:rPr>
+          <w:rFonts w:ascii="Courier New" w:hAnsi="Courier New" w:cs="Courier New"/>
+          <w:color w:val="000000"/>
+          <w:sz w:val="20"/>
+          <w:szCs w:val="20"/>
+          <w:lang w:val="de-CH"/>
+        </w:rPr>
+        <w:t>,1</w:t>
+      </w:r>
+      <w:proofErr w:type="gramEnd"/>
+      <w:r>
+        <w:rPr>
+          <w:rFonts w:ascii="Courier New" w:hAnsi="Courier New" w:cs="Courier New"/>
+          <w:color w:val="000000"/>
+          <w:sz w:val="20"/>
+          <w:szCs w:val="20"/>
+          <w:lang w:val="de-CH"/>
+        </w:rPr>
+        <w:t xml:space="preserve">); </w:t>
       </w:r>
       <w:r>
         <w:rPr>
@@ -11624,32 +11917,76 @@
           <w:szCs w:val="20"/>
           <w:lang w:val="de-CH"/>
         </w:rPr>
-        <w:t xml:space="preserve"> rlink &lt; deg / sumlinks &amp;&amp; isequal(edge(length(edge(:,1)),:),[rnode,pos])~=1</w:t>
-      </w:r>
-    </w:p>
-    <w:p>
-      <w:pPr>
-        <w:autoSpaceDE w:val="0"/>
-        <w:autoSpaceDN w:val="0"/>
-        <w:adjustRightInd w:val="0"/>
-        <w:jc w:val="left"/>
-        <w:rPr>
-          <w:rFonts w:ascii="Courier New" w:hAnsi="Courier New" w:cs="Courier New"/>
-          <w:color w:val="228B22"/>
-          <w:sz w:val="20"/>
-          <w:szCs w:val="20"/>
-          <w:lang w:val="de-CH"/>
-        </w:rPr>
-      </w:pPr>
-      <w:r>
-        <w:rPr>
-          <w:rFonts w:ascii="Courier New" w:hAnsi="Courier New" w:cs="Courier New"/>
-          <w:color w:val="000000"/>
-          <w:sz w:val="20"/>
-          <w:szCs w:val="20"/>
-          <w:lang w:val="de-CH"/>
-        </w:rPr>
-        <w:t xml:space="preserve">            cities(pos,1)=cities(pos,1)+1; </w:t>
+        <w:t xml:space="preserve"> rlink &lt; deg / sumlinks &amp;&amp; isequal(edge(length(edge(:,1)),:)</w:t>
+      </w:r>
+      <w:proofErr w:type="gramStart"/>
+      <w:r>
+        <w:rPr>
+          <w:rFonts w:ascii="Courier New" w:hAnsi="Courier New" w:cs="Courier New"/>
+          <w:color w:val="000000"/>
+          <w:sz w:val="20"/>
+          <w:szCs w:val="20"/>
+          <w:lang w:val="de-CH"/>
+        </w:rPr>
+        <w:t>,[</w:t>
+      </w:r>
+      <w:proofErr w:type="gramEnd"/>
+      <w:r>
+        <w:rPr>
+          <w:rFonts w:ascii="Courier New" w:hAnsi="Courier New" w:cs="Courier New"/>
+          <w:color w:val="000000"/>
+          <w:sz w:val="20"/>
+          <w:szCs w:val="20"/>
+          <w:lang w:val="de-CH"/>
+        </w:rPr>
+        <w:t>rnode,pos])~=1</w:t>
+      </w:r>
+    </w:p>
+    <w:p>
+      <w:pPr>
+        <w:autoSpaceDE w:val="0"/>
+        <w:autoSpaceDN w:val="0"/>
+        <w:adjustRightInd w:val="0"/>
+        <w:jc w:val="left"/>
+        <w:rPr>
+          <w:rFonts w:ascii="Courier New" w:hAnsi="Courier New" w:cs="Courier New"/>
+          <w:color w:val="228B22"/>
+          <w:sz w:val="20"/>
+          <w:szCs w:val="20"/>
+          <w:lang w:val="de-CH"/>
+        </w:rPr>
+      </w:pPr>
+      <w:r>
+        <w:rPr>
+          <w:rFonts w:ascii="Courier New" w:hAnsi="Courier New" w:cs="Courier New"/>
+          <w:color w:val="000000"/>
+          <w:sz w:val="20"/>
+          <w:szCs w:val="20"/>
+          <w:lang w:val="de-CH"/>
+        </w:rPr>
+        <w:t xml:space="preserve">            cities(pos</w:t>
+      </w:r>
+      <w:proofErr w:type="gramStart"/>
+      <w:r>
+        <w:rPr>
+          <w:rFonts w:ascii="Courier New" w:hAnsi="Courier New" w:cs="Courier New"/>
+          <w:color w:val="000000"/>
+          <w:sz w:val="20"/>
+          <w:szCs w:val="20"/>
+          <w:lang w:val="de-CH"/>
+        </w:rPr>
+        <w:t>,1</w:t>
+      </w:r>
+      <w:proofErr w:type="gramEnd"/>
+      <w:r>
+        <w:rPr>
+          <w:rFonts w:ascii="Courier New" w:hAnsi="Courier New" w:cs="Courier New"/>
+          <w:color w:val="000000"/>
+          <w:sz w:val="20"/>
+          <w:szCs w:val="20"/>
+          <w:lang w:val="de-CH"/>
+        </w:rPr>
+        <w:t xml:space="preserve">)=cities(pos,1)+1; </w:t>
       </w:r>
       <w:r>
         <w:rPr>
@@ -11938,7 +12275,29 @@
           <w:szCs w:val="20"/>
           <w:lang w:val="de-CH"/>
         </w:rPr>
-        <w:t xml:space="preserve">            edge(posed,1)=rnode; </w:t>
+        <w:t xml:space="preserve">            edge(posed</w:t>
+      </w:r>
+      <w:proofErr w:type="gramStart"/>
+      <w:r>
+        <w:rPr>
+          <w:rFonts w:ascii="Courier New" w:hAnsi="Courier New" w:cs="Courier New"/>
+          <w:color w:val="000000"/>
+          <w:sz w:val="20"/>
+          <w:szCs w:val="20"/>
+          <w:lang w:val="de-CH"/>
+        </w:rPr>
+        <w:t>,1</w:t>
+      </w:r>
+      <w:proofErr w:type="gramEnd"/>
+      <w:r>
+        <w:rPr>
+          <w:rFonts w:ascii="Courier New" w:hAnsi="Courier New" w:cs="Courier New"/>
+          <w:color w:val="000000"/>
+          <w:sz w:val="20"/>
+          <w:szCs w:val="20"/>
+          <w:lang w:val="de-CH"/>
+        </w:rPr>
+        <w:t xml:space="preserve">)=rnode; </w:t>
       </w:r>
       <w:r>
         <w:rPr>
@@ -12383,29 +12742,73 @@
           <w:szCs w:val="20"/>
           <w:lang w:val="de-CH"/>
         </w:rPr>
-        <w:t xml:space="preserve">    edgecell2{i+1,1}=edgecell{i,1};</w:t>
-      </w:r>
-    </w:p>
-    <w:p>
-      <w:pPr>
-        <w:autoSpaceDE w:val="0"/>
-        <w:autoSpaceDN w:val="0"/>
-        <w:adjustRightInd w:val="0"/>
-        <w:jc w:val="left"/>
-        <w:rPr>
-          <w:rFonts w:ascii="Courier New" w:hAnsi="Courier New" w:cs="Courier New"/>
-          <w:lang w:val="de-CH"/>
-        </w:rPr>
-      </w:pPr>
-      <w:r>
-        <w:rPr>
-          <w:rFonts w:ascii="Courier New" w:hAnsi="Courier New" w:cs="Courier New"/>
-          <w:color w:val="000000"/>
-          <w:sz w:val="20"/>
-          <w:szCs w:val="20"/>
-          <w:lang w:val="de-CH"/>
-        </w:rPr>
-        <w:t xml:space="preserve">    edgecell2{i+1,2}=edgecell{i,2};</w:t>
+        <w:t xml:space="preserve">    edgecell2{i+1,1}=edgecell{i</w:t>
+      </w:r>
+      <w:proofErr w:type="gramStart"/>
+      <w:r>
+        <w:rPr>
+          <w:rFonts w:ascii="Courier New" w:hAnsi="Courier New" w:cs="Courier New"/>
+          <w:color w:val="000000"/>
+          <w:sz w:val="20"/>
+          <w:szCs w:val="20"/>
+          <w:lang w:val="de-CH"/>
+        </w:rPr>
+        <w:t>,1</w:t>
+      </w:r>
+      <w:proofErr w:type="gramEnd"/>
+      <w:r>
+        <w:rPr>
+          <w:rFonts w:ascii="Courier New" w:hAnsi="Courier New" w:cs="Courier New"/>
+          <w:color w:val="000000"/>
+          <w:sz w:val="20"/>
+          <w:szCs w:val="20"/>
+          <w:lang w:val="de-CH"/>
+        </w:rPr>
+        <w:t>};</w:t>
+      </w:r>
+    </w:p>
+    <w:p>
+      <w:pPr>
+        <w:autoSpaceDE w:val="0"/>
+        <w:autoSpaceDN w:val="0"/>
+        <w:adjustRightInd w:val="0"/>
+        <w:jc w:val="left"/>
+        <w:rPr>
+          <w:rFonts w:ascii="Courier New" w:hAnsi="Courier New" w:cs="Courier New"/>
+          <w:lang w:val="de-CH"/>
+        </w:rPr>
+      </w:pPr>
+      <w:r>
+        <w:rPr>
+          <w:rFonts w:ascii="Courier New" w:hAnsi="Courier New" w:cs="Courier New"/>
+          <w:color w:val="000000"/>
+          <w:sz w:val="20"/>
+          <w:szCs w:val="20"/>
+          <w:lang w:val="de-CH"/>
+        </w:rPr>
+        <w:t xml:space="preserve">    edgecell2{i+1,2}=edgecell{i</w:t>
+      </w:r>
+      <w:proofErr w:type="gramStart"/>
+      <w:r>
+        <w:rPr>
+          <w:rFonts w:ascii="Courier New" w:hAnsi="Courier New" w:cs="Courier New"/>
+          <w:color w:val="000000"/>
+          <w:sz w:val="20"/>
+          <w:szCs w:val="20"/>
+          <w:lang w:val="de-CH"/>
+        </w:rPr>
+        <w:t>,2</w:t>
+      </w:r>
+      <w:proofErr w:type="gramEnd"/>
+      <w:r>
+        <w:rPr>
+          <w:rFonts w:ascii="Courier New" w:hAnsi="Courier New" w:cs="Courier New"/>
+          <w:color w:val="000000"/>
+          <w:sz w:val="20"/>
+          <w:szCs w:val="20"/>
+          <w:lang w:val="de-CH"/>
+        </w:rPr>
+        <w:t>};</w:t>
       </w:r>
     </w:p>
     <w:p>
@@ -12759,15 +13162,27 @@
         </w:rPr>
         <w:t>'edges.txt'</w:t>
       </w:r>
-      <w:r>
-        <w:rPr>
-          <w:rFonts w:ascii="Courier New" w:hAnsi="Courier New" w:cs="Courier New"/>
-          <w:color w:val="000000"/>
-          <w:sz w:val="20"/>
-          <w:szCs w:val="20"/>
-          <w:lang w:val="de-CH"/>
-        </w:rPr>
-        <w:t>,edge);</w:t>
+      <w:proofErr w:type="gramStart"/>
+      <w:r>
+        <w:rPr>
+          <w:rFonts w:ascii="Courier New" w:hAnsi="Courier New" w:cs="Courier New"/>
+          <w:color w:val="000000"/>
+          <w:sz w:val="20"/>
+          <w:szCs w:val="20"/>
+          <w:lang w:val="de-CH"/>
+        </w:rPr>
+        <w:t>,edge</w:t>
+      </w:r>
+      <w:proofErr w:type="gramEnd"/>
+      <w:r>
+        <w:rPr>
+          <w:rFonts w:ascii="Courier New" w:hAnsi="Courier New" w:cs="Courier New"/>
+          <w:color w:val="000000"/>
+          <w:sz w:val="20"/>
+          <w:szCs w:val="20"/>
+          <w:lang w:val="de-CH"/>
+        </w:rPr>
+        <w:t>);</w:t>
       </w:r>
     </w:p>
     <w:p>
@@ -14092,15 +14507,27 @@
         </w:rPr>
         <w:t>'cities.txt'</w:t>
       </w:r>
-      <w:r>
-        <w:rPr>
-          <w:rFonts w:ascii="Courier New" w:hAnsi="Courier New" w:cs="Courier New"/>
-          <w:color w:val="000000"/>
-          <w:sz w:val="20"/>
-          <w:szCs w:val="20"/>
-          <w:lang w:val="de-CH"/>
-        </w:rPr>
-        <w:t>,cities);</w:t>
+      <w:proofErr w:type="gramStart"/>
+      <w:r>
+        <w:rPr>
+          <w:rFonts w:ascii="Courier New" w:hAnsi="Courier New" w:cs="Courier New"/>
+          <w:color w:val="000000"/>
+          <w:sz w:val="20"/>
+          <w:szCs w:val="20"/>
+          <w:lang w:val="de-CH"/>
+        </w:rPr>
+        <w:t>,cities</w:t>
+      </w:r>
+      <w:proofErr w:type="gramEnd"/>
+      <w:r>
+        <w:rPr>
+          <w:rFonts w:ascii="Courier New" w:hAnsi="Courier New" w:cs="Courier New"/>
+          <w:color w:val="000000"/>
+          <w:sz w:val="20"/>
+          <w:szCs w:val="20"/>
+          <w:lang w:val="de-CH"/>
+        </w:rPr>
+        <w:t>);</w:t>
       </w:r>
     </w:p>
     <w:p>
@@ -14207,7 +14634,29 @@
           <w:szCs w:val="20"/>
           <w:lang w:val="de-CH"/>
         </w:rPr>
-        <w:t xml:space="preserve"> tot_T = generate_fixed_tot_T(cities,edges,dt)</w:t>
+        <w:t xml:space="preserve"> tot_T = generate_fixed_tot_T(cities</w:t>
+      </w:r>
+      <w:proofErr w:type="gramStart"/>
+      <w:r>
+        <w:rPr>
+          <w:rFonts w:ascii="Courier New" w:hAnsi="Courier New" w:cs="Courier New"/>
+          <w:color w:val="000000"/>
+          <w:sz w:val="20"/>
+          <w:szCs w:val="20"/>
+          <w:lang w:val="de-CH"/>
+        </w:rPr>
+        <w:t>,edges,dt</w:t>
+      </w:r>
+      <w:proofErr w:type="gramEnd"/>
+      <w:r>
+        <w:rPr>
+          <w:rFonts w:ascii="Courier New" w:hAnsi="Courier New" w:cs="Courier New"/>
+          <w:color w:val="000000"/>
+          <w:sz w:val="20"/>
+          <w:szCs w:val="20"/>
+          <w:lang w:val="de-CH"/>
+        </w:rPr>
+        <w:t>)</w:t>
       </w:r>
     </w:p>
     <w:p>
@@ -15997,7 +16446,29 @@
           <w:szCs w:val="20"/>
           <w:lang w:val="de-CH"/>
         </w:rPr>
-        <w:t xml:space="preserve">    infected(i,:)=infected(i,:)/pop(i);</w:t>
+        <w:t xml:space="preserve">    infected(i,:</w:t>
+      </w:r>
+      <w:proofErr w:type="gramStart"/>
+      <w:r>
+        <w:rPr>
+          <w:rFonts w:ascii="Courier New" w:hAnsi="Courier New" w:cs="Courier New"/>
+          <w:color w:val="000000"/>
+          <w:sz w:val="20"/>
+          <w:szCs w:val="20"/>
+          <w:lang w:val="de-CH"/>
+        </w:rPr>
+        <w:t>)=</w:t>
+      </w:r>
+      <w:proofErr w:type="gramEnd"/>
+      <w:r>
+        <w:rPr>
+          <w:rFonts w:ascii="Courier New" w:hAnsi="Courier New" w:cs="Courier New"/>
+          <w:color w:val="000000"/>
+          <w:sz w:val="20"/>
+          <w:szCs w:val="20"/>
+          <w:lang w:val="de-CH"/>
+        </w:rPr>
+        <w:t>infected(i,:)/pop(i);</w:t>
       </w:r>
     </w:p>
     <w:p>
@@ -16205,7 +16676,29 @@
           <w:szCs w:val="20"/>
           <w:lang w:val="de-CH"/>
         </w:rPr>
-        <w:t xml:space="preserve">    infected2(:,h)=infected(:,q);</w:t>
+        <w:t xml:space="preserve">    infected2(:</w:t>
+      </w:r>
+      <w:proofErr w:type="gramStart"/>
+      <w:r>
+        <w:rPr>
+          <w:rFonts w:ascii="Courier New" w:hAnsi="Courier New" w:cs="Courier New"/>
+          <w:color w:val="000000"/>
+          <w:sz w:val="20"/>
+          <w:szCs w:val="20"/>
+          <w:lang w:val="de-CH"/>
+        </w:rPr>
+        <w:t>,h</w:t>
+      </w:r>
+      <w:proofErr w:type="gramEnd"/>
+      <w:r>
+        <w:rPr>
+          <w:rFonts w:ascii="Courier New" w:hAnsi="Courier New" w:cs="Courier New"/>
+          <w:color w:val="000000"/>
+          <w:sz w:val="20"/>
+          <w:szCs w:val="20"/>
+          <w:lang w:val="de-CH"/>
+        </w:rPr>
+        <w:t>)=infected(:,q);</w:t>
       </w:r>
     </w:p>
     <w:p>
@@ -17357,7 +17850,29 @@
           <w:szCs w:val="20"/>
           <w:lang w:val="de-CH"/>
         </w:rPr>
-        <w:t xml:space="preserve">        dummy=num2str(infected(i,n));</w:t>
+        <w:t xml:space="preserve">        dummy=num2str(infected(i</w:t>
+      </w:r>
+      <w:proofErr w:type="gramStart"/>
+      <w:r>
+        <w:rPr>
+          <w:rFonts w:ascii="Courier New" w:hAnsi="Courier New" w:cs="Courier New"/>
+          <w:color w:val="000000"/>
+          <w:sz w:val="20"/>
+          <w:szCs w:val="20"/>
+          <w:lang w:val="de-CH"/>
+        </w:rPr>
+        <w:t>,n</w:t>
+      </w:r>
+      <w:proofErr w:type="gramEnd"/>
+      <w:r>
+        <w:rPr>
+          <w:rFonts w:ascii="Courier New" w:hAnsi="Courier New" w:cs="Courier New"/>
+          <w:color w:val="000000"/>
+          <w:sz w:val="20"/>
+          <w:szCs w:val="20"/>
+          <w:lang w:val="de-CH"/>
+        </w:rPr>
+        <w:t>));</w:t>
       </w:r>
     </w:p>
     <w:p>
@@ -17809,7 +18324,29 @@
           <w:szCs w:val="20"/>
           <w:lang w:val="de-CH"/>
         </w:rPr>
-        <w:t xml:space="preserve">    dummy=num2str(infected(i,timesteps));</w:t>
+        <w:t xml:space="preserve">    dummy=num2str(infected(i</w:t>
+      </w:r>
+      <w:proofErr w:type="gramStart"/>
+      <w:r>
+        <w:rPr>
+          <w:rFonts w:ascii="Courier New" w:hAnsi="Courier New" w:cs="Courier New"/>
+          <w:color w:val="000000"/>
+          <w:sz w:val="20"/>
+          <w:szCs w:val="20"/>
+          <w:lang w:val="de-CH"/>
+        </w:rPr>
+        <w:t>,timesteps</w:t>
+      </w:r>
+      <w:proofErr w:type="gramEnd"/>
+      <w:r>
+        <w:rPr>
+          <w:rFonts w:ascii="Courier New" w:hAnsi="Courier New" w:cs="Courier New"/>
+          <w:color w:val="000000"/>
+          <w:sz w:val="20"/>
+          <w:szCs w:val="20"/>
+          <w:lang w:val="de-CH"/>
+        </w:rPr>
+        <w:t>));</w:t>
       </w:r>
     </w:p>
     <w:p>
@@ -20167,7 +20704,29 @@
           <w:szCs w:val="20"/>
           <w:lang w:val="de-CH"/>
         </w:rPr>
-        <w:t>%         testsparse(edges(i,1),edges(i,2))=1;</w:t>
+        <w:t>%         testsparse(edges(i</w:t>
+      </w:r>
+      <w:proofErr w:type="gramStart"/>
+      <w:r>
+        <w:rPr>
+          <w:rFonts w:ascii="Courier New" w:hAnsi="Courier New" w:cs="Courier New"/>
+          <w:color w:val="228B22"/>
+          <w:sz w:val="20"/>
+          <w:szCs w:val="20"/>
+          <w:lang w:val="de-CH"/>
+        </w:rPr>
+        <w:t>,1</w:t>
+      </w:r>
+      <w:proofErr w:type="gramEnd"/>
+      <w:r>
+        <w:rPr>
+          <w:rFonts w:ascii="Courier New" w:hAnsi="Courier New" w:cs="Courier New"/>
+          <w:color w:val="228B22"/>
+          <w:sz w:val="20"/>
+          <w:szCs w:val="20"/>
+          <w:lang w:val="de-CH"/>
+        </w:rPr>
+        <w:t>),edges(i,2))=1;</w:t>
       </w:r>
     </w:p>
     <w:p>
@@ -20199,7 +20758,29 @@
           <w:szCs w:val="20"/>
           <w:lang w:val="de-CH"/>
         </w:rPr>
-        <w:t>%         testsparse(edges(i,2),edges(i,1))=1;</w:t>
+        <w:t>%         testsparse(edges(i</w:t>
+      </w:r>
+      <w:proofErr w:type="gramStart"/>
+      <w:r>
+        <w:rPr>
+          <w:rFonts w:ascii="Courier New" w:hAnsi="Courier New" w:cs="Courier New"/>
+          <w:color w:val="228B22"/>
+          <w:sz w:val="20"/>
+          <w:szCs w:val="20"/>
+          <w:lang w:val="de-CH"/>
+        </w:rPr>
+        <w:t>,2</w:t>
+      </w:r>
+      <w:proofErr w:type="gramEnd"/>
+      <w:r>
+        <w:rPr>
+          <w:rFonts w:ascii="Courier New" w:hAnsi="Courier New" w:cs="Courier New"/>
+          <w:color w:val="228B22"/>
+          <w:sz w:val="20"/>
+          <w:szCs w:val="20"/>
+          <w:lang w:val="de-CH"/>
+        </w:rPr>
+        <w:t>),edges(i,1))=1;</w:t>
       </w:r>
     </w:p>
     <w:p>
@@ -20509,17 +21090,39 @@
           <w:szCs w:val="20"/>
           <w:lang w:val="de-CH"/>
         </w:rPr>
-        <w:t xml:space="preserve">    meeting_events_mean = 7.5;</w:t>
-      </w:r>
-      <w:r>
-        <w:rPr>
-          <w:rFonts w:ascii="Courier New" w:hAnsi="Courier New" w:cs="Courier New"/>
-          <w:color w:val="228B22"/>
-          <w:sz w:val="20"/>
-          <w:szCs w:val="20"/>
-          <w:lang w:val="de-CH"/>
-        </w:rPr>
-        <w:t>%Number of meeting events per day mean</w:t>
+        <w:t xml:space="preserve">    meeting_events_mean = 7.5</w:t>
+      </w:r>
+      <w:proofErr w:type="gramStart"/>
+      <w:r>
+        <w:rPr>
+          <w:rFonts w:ascii="Courier New" w:hAnsi="Courier New" w:cs="Courier New"/>
+          <w:color w:val="000000"/>
+          <w:sz w:val="20"/>
+          <w:szCs w:val="20"/>
+          <w:lang w:val="de-CH"/>
+        </w:rPr>
+        <w:t>;</w:t>
+      </w:r>
+      <w:r>
+        <w:rPr>
+          <w:rFonts w:ascii="Courier New" w:hAnsi="Courier New" w:cs="Courier New"/>
+          <w:color w:val="228B22"/>
+          <w:sz w:val="20"/>
+          <w:szCs w:val="20"/>
+          <w:lang w:val="de-CH"/>
+        </w:rPr>
+        <w:t>%</w:t>
+      </w:r>
+      <w:proofErr w:type="gramEnd"/>
+      <w:r>
+        <w:rPr>
+          <w:rFonts w:ascii="Courier New" w:hAnsi="Courier New" w:cs="Courier New"/>
+          <w:color w:val="228B22"/>
+          <w:sz w:val="20"/>
+          <w:szCs w:val="20"/>
+          <w:lang w:val="de-CH"/>
+        </w:rPr>
+        <w:t>Number of meeting events per day mean</w:t>
       </w:r>
     </w:p>
     <w:p>
@@ -20542,17 +21145,39 @@
           <w:lang w:val="de-CH"/>
         </w:rPr>
         <w:lastRenderedPageBreak/>
-        <w:t xml:space="preserve">    meeting_events_stdev = 7;</w:t>
-      </w:r>
-      <w:r>
-        <w:rPr>
-          <w:rFonts w:ascii="Courier New" w:hAnsi="Courier New" w:cs="Courier New"/>
-          <w:color w:val="228B22"/>
-          <w:sz w:val="20"/>
-          <w:szCs w:val="20"/>
-          <w:lang w:val="de-CH"/>
-        </w:rPr>
-        <w:t>%Number of meeting events per day stdev</w:t>
+        <w:t xml:space="preserve">    meeting_events_stdev = 7</w:t>
+      </w:r>
+      <w:proofErr w:type="gramStart"/>
+      <w:r>
+        <w:rPr>
+          <w:rFonts w:ascii="Courier New" w:hAnsi="Courier New" w:cs="Courier New"/>
+          <w:color w:val="000000"/>
+          <w:sz w:val="20"/>
+          <w:szCs w:val="20"/>
+          <w:lang w:val="de-CH"/>
+        </w:rPr>
+        <w:t>;</w:t>
+      </w:r>
+      <w:r>
+        <w:rPr>
+          <w:rFonts w:ascii="Courier New" w:hAnsi="Courier New" w:cs="Courier New"/>
+          <w:color w:val="228B22"/>
+          <w:sz w:val="20"/>
+          <w:szCs w:val="20"/>
+          <w:lang w:val="de-CH"/>
+        </w:rPr>
+        <w:t>%</w:t>
+      </w:r>
+      <w:proofErr w:type="gramEnd"/>
+      <w:r>
+        <w:rPr>
+          <w:rFonts w:ascii="Courier New" w:hAnsi="Courier New" w:cs="Courier New"/>
+          <w:color w:val="228B22"/>
+          <w:sz w:val="20"/>
+          <w:szCs w:val="20"/>
+          <w:lang w:val="de-CH"/>
+        </w:rPr>
+        <w:t>Number of meeting events per day stdev</w:t>
       </w:r>
     </w:p>
     <w:p>
@@ -20638,7 +21263,29 @@
           <w:szCs w:val="20"/>
           <w:lang w:val="de-CH"/>
         </w:rPr>
-        <w:t xml:space="preserve">    output_array = zeros(length(cities(:,1)),runtime/dt); </w:t>
+        <w:t xml:space="preserve">    output_array = zeros(length(cities(:,1))</w:t>
+      </w:r>
+      <w:proofErr w:type="gramStart"/>
+      <w:r>
+        <w:rPr>
+          <w:rFonts w:ascii="Courier New" w:hAnsi="Courier New" w:cs="Courier New"/>
+          <w:color w:val="000000"/>
+          <w:sz w:val="20"/>
+          <w:szCs w:val="20"/>
+          <w:lang w:val="de-CH"/>
+        </w:rPr>
+        <w:t>,runtime</w:t>
+      </w:r>
+      <w:proofErr w:type="gramEnd"/>
+      <w:r>
+        <w:rPr>
+          <w:rFonts w:ascii="Courier New" w:hAnsi="Courier New" w:cs="Courier New"/>
+          <w:color w:val="000000"/>
+          <w:sz w:val="20"/>
+          <w:szCs w:val="20"/>
+          <w:lang w:val="de-CH"/>
+        </w:rPr>
+        <w:t xml:space="preserve">/dt); </w:t>
       </w:r>
       <w:r>
         <w:rPr>
@@ -20874,7 +21521,29 @@
           <w:szCs w:val="20"/>
           <w:lang w:val="de-CH"/>
         </w:rPr>
-        <w:t xml:space="preserve">        cities = transport_with_fixed_tot_T(cities,edges,tot_T);</w:t>
+        <w:t xml:space="preserve">        cities = transport_with_fixed_tot_T(cities</w:t>
+      </w:r>
+      <w:proofErr w:type="gramStart"/>
+      <w:r>
+        <w:rPr>
+          <w:rFonts w:ascii="Courier New" w:hAnsi="Courier New" w:cs="Courier New"/>
+          <w:color w:val="000000"/>
+          <w:sz w:val="20"/>
+          <w:szCs w:val="20"/>
+          <w:lang w:val="de-CH"/>
+        </w:rPr>
+        <w:t>,edges,tot</w:t>
+      </w:r>
+      <w:proofErr w:type="gramEnd"/>
+      <w:r>
+        <w:rPr>
+          <w:rFonts w:ascii="Courier New" w:hAnsi="Courier New" w:cs="Courier New"/>
+          <w:color w:val="000000"/>
+          <w:sz w:val="20"/>
+          <w:szCs w:val="20"/>
+          <w:lang w:val="de-CH"/>
+        </w:rPr>
+        <w:t>_T);</w:t>
       </w:r>
     </w:p>
     <w:p>
@@ -20990,7 +21659,18 @@
           <w:szCs w:val="20"/>
           <w:lang w:val="de-CH"/>
         </w:rPr>
-        <w:t>(cities,dt,</w:t>
+        <w:t>(cities</w:t>
+      </w:r>
+      <w:proofErr w:type="gramStart"/>
+      <w:r>
+        <w:rPr>
+          <w:rFonts w:ascii="Courier New" w:hAnsi="Courier New" w:cs="Courier New"/>
+          <w:color w:val="000000"/>
+          <w:sz w:val="20"/>
+          <w:szCs w:val="20"/>
+          <w:lang w:val="de-CH"/>
+        </w:rPr>
+        <w:t>,dt,</w:t>
       </w:r>
       <w:r>
         <w:rPr>
@@ -21010,7 +21690,18 @@
           <w:szCs w:val="20"/>
           <w:lang w:val="de-CH"/>
         </w:rPr>
-        <w:t>meeting_events_mean,</w:t>
+        <w:t>meeting</w:t>
+      </w:r>
+      <w:proofErr w:type="gramEnd"/>
+      <w:r>
+        <w:rPr>
+          <w:rFonts w:ascii="Courier New" w:hAnsi="Courier New" w:cs="Courier New"/>
+          <w:color w:val="000000"/>
+          <w:sz w:val="20"/>
+          <w:szCs w:val="20"/>
+          <w:lang w:val="de-CH"/>
+        </w:rPr>
+        <w:t>_events_mean,</w:t>
       </w:r>
       <w:r>
         <w:rPr>
@@ -21126,7 +21817,29 @@
           <w:szCs w:val="20"/>
           <w:lang w:val="de-CH"/>
         </w:rPr>
-        <w:t xml:space="preserve">        output_array(:,g) = cities(:,3);</w:t>
+        <w:t xml:space="preserve">        output_array(:</w:t>
+      </w:r>
+      <w:proofErr w:type="gramStart"/>
+      <w:r>
+        <w:rPr>
+          <w:rFonts w:ascii="Courier New" w:hAnsi="Courier New" w:cs="Courier New"/>
+          <w:color w:val="000000"/>
+          <w:sz w:val="20"/>
+          <w:szCs w:val="20"/>
+          <w:lang w:val="de-CH"/>
+        </w:rPr>
+        <w:t>,g</w:t>
+      </w:r>
+      <w:proofErr w:type="gramEnd"/>
+      <w:r>
+        <w:rPr>
+          <w:rFonts w:ascii="Courier New" w:hAnsi="Courier New" w:cs="Courier New"/>
+          <w:color w:val="000000"/>
+          <w:sz w:val="20"/>
+          <w:szCs w:val="20"/>
+          <w:lang w:val="de-CH"/>
+        </w:rPr>
+        <w:t>) = cities(:,3);</w:t>
       </w:r>
     </w:p>
     <w:p>
@@ -21340,7 +22053,29 @@
           <w:szCs w:val="20"/>
           <w:lang w:val="de-CH"/>
         </w:rPr>
-        <w:t xml:space="preserve">%   generate_output(output_array,tot_pop,cities,                                            </w:t>
+        <w:t>%   generate_output(output_array</w:t>
+      </w:r>
+      <w:proofErr w:type="gramStart"/>
+      <w:r>
+        <w:rPr>
+          <w:rFonts w:ascii="Courier New" w:hAnsi="Courier New" w:cs="Courier New"/>
+          <w:color w:val="228B22"/>
+          <w:sz w:val="20"/>
+          <w:szCs w:val="20"/>
+          <w:lang w:val="de-CH"/>
+        </w:rPr>
+        <w:t>,tot</w:t>
+      </w:r>
+      <w:proofErr w:type="gramEnd"/>
+      <w:r>
+        <w:rPr>
+          <w:rFonts w:ascii="Courier New" w:hAnsi="Courier New" w:cs="Courier New"/>
+          <w:color w:val="228B22"/>
+          <w:sz w:val="20"/>
+          <w:szCs w:val="20"/>
+          <w:lang w:val="de-CH"/>
+        </w:rPr>
+        <w:t xml:space="preserve">_pop,cities,                                            </w:t>
       </w:r>
       <w:r>
         <w:rPr>
@@ -22263,7 +22998,29 @@
           <w:szCs w:val="20"/>
           <w:lang w:val="de-CH"/>
         </w:rPr>
-        <w:t>= Simulate_Infection(cities,dt,meeting_events_mean,meeting_events_stdev,infection_prob,t)</w:t>
+        <w:t>= Simulate_Infection(cities</w:t>
+      </w:r>
+      <w:proofErr w:type="gramStart"/>
+      <w:r>
+        <w:rPr>
+          <w:rFonts w:ascii="Courier New" w:hAnsi="Courier New" w:cs="Courier New"/>
+          <w:color w:val="000000"/>
+          <w:sz w:val="20"/>
+          <w:szCs w:val="20"/>
+          <w:lang w:val="de-CH"/>
+        </w:rPr>
+        <w:t>,dt,meeting</w:t>
+      </w:r>
+      <w:proofErr w:type="gramEnd"/>
+      <w:r>
+        <w:rPr>
+          <w:rFonts w:ascii="Courier New" w:hAnsi="Courier New" w:cs="Courier New"/>
+          <w:color w:val="000000"/>
+          <w:sz w:val="20"/>
+          <w:szCs w:val="20"/>
+          <w:lang w:val="de-CH"/>
+        </w:rPr>
+        <w:t>_events_mean,meeting_events_stdev,infection_prob,t)</w:t>
       </w:r>
     </w:p>
     <w:p>
@@ -22339,7 +23096,29 @@
           <w:szCs w:val="20"/>
           <w:lang w:val="de-CH"/>
         </w:rPr>
-        <w:t>%Calculate parameters for one tick and initialize</w:t>
+        <w:t xml:space="preserve">%Calculate parameters for one </w:t>
+      </w:r>
+      <w:proofErr w:type="gramStart"/>
+      <w:r>
+        <w:rPr>
+          <w:rFonts w:ascii="Courier New" w:hAnsi="Courier New" w:cs="Courier New"/>
+          <w:color w:val="228B22"/>
+          <w:sz w:val="20"/>
+          <w:szCs w:val="20"/>
+          <w:lang w:val="de-CH"/>
+        </w:rPr>
+        <w:t>tick</w:t>
+      </w:r>
+      <w:proofErr w:type="gramEnd"/>
+      <w:r>
+        <w:rPr>
+          <w:rFonts w:ascii="Courier New" w:hAnsi="Courier New" w:cs="Courier New"/>
+          <w:color w:val="228B22"/>
+          <w:sz w:val="20"/>
+          <w:szCs w:val="20"/>
+          <w:lang w:val="de-CH"/>
+        </w:rPr>
+        <w:t xml:space="preserve"> and initialize</w:t>
       </w:r>
     </w:p>
     <w:p>
@@ -23212,7 +23991,29 @@
           <w:szCs w:val="20"/>
           <w:lang w:val="de-CH"/>
         </w:rPr>
-        <w:t>%(approximation because detailed calculation would not be</w:t>
+        <w:t>%</w:t>
+      </w:r>
+      <w:proofErr w:type="gramStart"/>
+      <w:r>
+        <w:rPr>
+          <w:rFonts w:ascii="Courier New" w:hAnsi="Courier New" w:cs="Courier New"/>
+          <w:color w:val="228B22"/>
+          <w:sz w:val="20"/>
+          <w:szCs w:val="20"/>
+          <w:lang w:val="de-CH"/>
+        </w:rPr>
+        <w:t>(approximation</w:t>
+      </w:r>
+      <w:proofErr w:type="gramEnd"/>
+      <w:r>
+        <w:rPr>
+          <w:rFonts w:ascii="Courier New" w:hAnsi="Courier New" w:cs="Courier New"/>
+          <w:color w:val="228B22"/>
+          <w:sz w:val="20"/>
+          <w:szCs w:val="20"/>
+          <w:lang w:val="de-CH"/>
+        </w:rPr>
+        <w:t xml:space="preserve"> because detailed calculation would not be</w:t>
       </w:r>
     </w:p>
     <w:p>
@@ -23398,7 +24199,29 @@
           <w:szCs w:val="20"/>
           <w:lang w:val="de-CH"/>
         </w:rPr>
-        <w:t xml:space="preserve">            cities(n,3) = infected + dI;</w:t>
+        <w:t xml:space="preserve">            cities(n</w:t>
+      </w:r>
+      <w:proofErr w:type="gramStart"/>
+      <w:r>
+        <w:rPr>
+          <w:rFonts w:ascii="Courier New" w:hAnsi="Courier New" w:cs="Courier New"/>
+          <w:color w:val="000000"/>
+          <w:sz w:val="20"/>
+          <w:szCs w:val="20"/>
+          <w:lang w:val="de-CH"/>
+        </w:rPr>
+        <w:t>,3</w:t>
+      </w:r>
+      <w:proofErr w:type="gramEnd"/>
+      <w:r>
+        <w:rPr>
+          <w:rFonts w:ascii="Courier New" w:hAnsi="Courier New" w:cs="Courier New"/>
+          <w:color w:val="000000"/>
+          <w:sz w:val="20"/>
+          <w:szCs w:val="20"/>
+          <w:lang w:val="de-CH"/>
+        </w:rPr>
+        <w:t>) = infected + dI;</w:t>
       </w:r>
     </w:p>
     <w:p>
@@ -24161,7 +24984,29 @@
           <w:szCs w:val="20"/>
           <w:lang w:val="de-CH"/>
         </w:rPr>
-        <w:t xml:space="preserve">            cities(n,3) = infected + dI;</w:t>
+        <w:t xml:space="preserve">            cities(n</w:t>
+      </w:r>
+      <w:proofErr w:type="gramStart"/>
+      <w:r>
+        <w:rPr>
+          <w:rFonts w:ascii="Courier New" w:hAnsi="Courier New" w:cs="Courier New"/>
+          <w:color w:val="000000"/>
+          <w:sz w:val="20"/>
+          <w:szCs w:val="20"/>
+          <w:lang w:val="de-CH"/>
+        </w:rPr>
+        <w:t>,3</w:t>
+      </w:r>
+      <w:proofErr w:type="gramEnd"/>
+      <w:r>
+        <w:rPr>
+          <w:rFonts w:ascii="Courier New" w:hAnsi="Courier New" w:cs="Courier New"/>
+          <w:color w:val="000000"/>
+          <w:sz w:val="20"/>
+          <w:szCs w:val="20"/>
+          <w:lang w:val="de-CH"/>
+        </w:rPr>
+        <w:t>) = infected + dI;</w:t>
       </w:r>
     </w:p>
     <w:p>
@@ -24500,7 +25345,29 @@
           <w:szCs w:val="20"/>
           <w:lang w:val="de-CH"/>
         </w:rPr>
-        <w:t xml:space="preserve"> cities = transport_with_fixed_tot_T(cities,edges,tot_T)</w:t>
+        <w:t xml:space="preserve"> cities = transport_with_fixed_tot_T(cities</w:t>
+      </w:r>
+      <w:proofErr w:type="gramStart"/>
+      <w:r>
+        <w:rPr>
+          <w:rFonts w:ascii="Courier New" w:hAnsi="Courier New" w:cs="Courier New"/>
+          <w:color w:val="000000"/>
+          <w:sz w:val="20"/>
+          <w:szCs w:val="20"/>
+          <w:lang w:val="de-CH"/>
+        </w:rPr>
+        <w:t>,edges,tot</w:t>
+      </w:r>
+      <w:proofErr w:type="gramEnd"/>
+      <w:r>
+        <w:rPr>
+          <w:rFonts w:ascii="Courier New" w:hAnsi="Courier New" w:cs="Courier New"/>
+          <w:color w:val="000000"/>
+          <w:sz w:val="20"/>
+          <w:szCs w:val="20"/>
+          <w:lang w:val="de-CH"/>
+        </w:rPr>
+        <w:t>_T)</w:t>
       </w:r>
     </w:p>
     <w:p>
@@ -25532,7 +26399,29 @@
           <w:szCs w:val="20"/>
           <w:lang w:val="de-CH"/>
         </w:rPr>
-        <w:t xml:space="preserve">        [mean, var] = hygestat(N(x),I(x),tot_T(i));</w:t>
+        <w:t xml:space="preserve">        [mean, var] = hygestat(N(x)</w:t>
+      </w:r>
+      <w:proofErr w:type="gramStart"/>
+      <w:r>
+        <w:rPr>
+          <w:rFonts w:ascii="Courier New" w:hAnsi="Courier New" w:cs="Courier New"/>
+          <w:color w:val="000000"/>
+          <w:sz w:val="20"/>
+          <w:szCs w:val="20"/>
+          <w:lang w:val="de-CH"/>
+        </w:rPr>
+        <w:t>,I</w:t>
+      </w:r>
+      <w:proofErr w:type="gramEnd"/>
+      <w:r>
+        <w:rPr>
+          <w:rFonts w:ascii="Courier New" w:hAnsi="Courier New" w:cs="Courier New"/>
+          <w:color w:val="000000"/>
+          <w:sz w:val="20"/>
+          <w:szCs w:val="20"/>
+          <w:lang w:val="de-CH"/>
+        </w:rPr>
+        <w:t>(x),tot_T(i));</w:t>
       </w:r>
     </w:p>
     <w:p>
@@ -25608,7 +26497,29 @@
           <w:szCs w:val="20"/>
           <w:lang w:val="de-CH"/>
         </w:rPr>
-        <w:t xml:space="preserve">        T(i,1) = abs(round(randn*sqrt(var) + mean));</w:t>
+        <w:t xml:space="preserve">        T(i</w:t>
+      </w:r>
+      <w:proofErr w:type="gramStart"/>
+      <w:r>
+        <w:rPr>
+          <w:rFonts w:ascii="Courier New" w:hAnsi="Courier New" w:cs="Courier New"/>
+          <w:color w:val="000000"/>
+          <w:sz w:val="20"/>
+          <w:szCs w:val="20"/>
+          <w:lang w:val="de-CH"/>
+        </w:rPr>
+        <w:t>,1</w:t>
+      </w:r>
+      <w:proofErr w:type="gramEnd"/>
+      <w:r>
+        <w:rPr>
+          <w:rFonts w:ascii="Courier New" w:hAnsi="Courier New" w:cs="Courier New"/>
+          <w:color w:val="000000"/>
+          <w:sz w:val="20"/>
+          <w:szCs w:val="20"/>
+          <w:lang w:val="de-CH"/>
+        </w:rPr>
+        <w:t>) = abs(round(randn*sqrt(var) + mean));</w:t>
       </w:r>
     </w:p>
     <w:p>
@@ -25665,7 +26576,29 @@
           <w:szCs w:val="20"/>
           <w:lang w:val="de-CH"/>
         </w:rPr>
-        <w:t>%hygestat cannot calculate hygestat(N(x),N(x),tot_T(i)) so this</w:t>
+        <w:t>%hygestat cannot calculate hygestat(N(x)</w:t>
+      </w:r>
+      <w:proofErr w:type="gramStart"/>
+      <w:r>
+        <w:rPr>
+          <w:rFonts w:ascii="Courier New" w:hAnsi="Courier New" w:cs="Courier New"/>
+          <w:color w:val="228B22"/>
+          <w:sz w:val="20"/>
+          <w:szCs w:val="20"/>
+          <w:lang w:val="de-CH"/>
+        </w:rPr>
+        <w:t>,N</w:t>
+      </w:r>
+      <w:proofErr w:type="gramEnd"/>
+      <w:r>
+        <w:rPr>
+          <w:rFonts w:ascii="Courier New" w:hAnsi="Courier New" w:cs="Courier New"/>
+          <w:color w:val="228B22"/>
+          <w:sz w:val="20"/>
+          <w:szCs w:val="20"/>
+          <w:lang w:val="de-CH"/>
+        </w:rPr>
+        <w:t>(x),tot_T(i)) so this</w:t>
       </w:r>
     </w:p>
     <w:p>
@@ -26075,29 +27008,73 @@
           <w:szCs w:val="20"/>
           <w:lang w:val="de-CH"/>
         </w:rPr>
-        <w:t xml:space="preserve">        [mean, var] = hygestat(N(y),I(y),tot_T(i));</w:t>
-      </w:r>
-    </w:p>
-    <w:p>
-      <w:pPr>
-        <w:autoSpaceDE w:val="0"/>
-        <w:autoSpaceDN w:val="0"/>
-        <w:adjustRightInd w:val="0"/>
-        <w:jc w:val="left"/>
-        <w:rPr>
-          <w:rFonts w:ascii="Courier New" w:hAnsi="Courier New" w:cs="Courier New"/>
-          <w:lang w:val="de-CH"/>
-        </w:rPr>
-      </w:pPr>
-      <w:r>
-        <w:rPr>
-          <w:rFonts w:ascii="Courier New" w:hAnsi="Courier New" w:cs="Courier New"/>
-          <w:color w:val="000000"/>
-          <w:sz w:val="20"/>
-          <w:szCs w:val="20"/>
-          <w:lang w:val="de-CH"/>
-        </w:rPr>
-        <w:t xml:space="preserve">        T(i,2) = abs(round(randn*sqrt(var) + mean));</w:t>
+        <w:t xml:space="preserve">        [mean, var] = hygestat(N(y)</w:t>
+      </w:r>
+      <w:proofErr w:type="gramStart"/>
+      <w:r>
+        <w:rPr>
+          <w:rFonts w:ascii="Courier New" w:hAnsi="Courier New" w:cs="Courier New"/>
+          <w:color w:val="000000"/>
+          <w:sz w:val="20"/>
+          <w:szCs w:val="20"/>
+          <w:lang w:val="de-CH"/>
+        </w:rPr>
+        <w:t>,I</w:t>
+      </w:r>
+      <w:proofErr w:type="gramEnd"/>
+      <w:r>
+        <w:rPr>
+          <w:rFonts w:ascii="Courier New" w:hAnsi="Courier New" w:cs="Courier New"/>
+          <w:color w:val="000000"/>
+          <w:sz w:val="20"/>
+          <w:szCs w:val="20"/>
+          <w:lang w:val="de-CH"/>
+        </w:rPr>
+        <w:t>(y),tot_T(i));</w:t>
+      </w:r>
+    </w:p>
+    <w:p>
+      <w:pPr>
+        <w:autoSpaceDE w:val="0"/>
+        <w:autoSpaceDN w:val="0"/>
+        <w:adjustRightInd w:val="0"/>
+        <w:jc w:val="left"/>
+        <w:rPr>
+          <w:rFonts w:ascii="Courier New" w:hAnsi="Courier New" w:cs="Courier New"/>
+          <w:lang w:val="de-CH"/>
+        </w:rPr>
+      </w:pPr>
+      <w:r>
+        <w:rPr>
+          <w:rFonts w:ascii="Courier New" w:hAnsi="Courier New" w:cs="Courier New"/>
+          <w:color w:val="000000"/>
+          <w:sz w:val="20"/>
+          <w:szCs w:val="20"/>
+          <w:lang w:val="de-CH"/>
+        </w:rPr>
+        <w:t xml:space="preserve">        T(i</w:t>
+      </w:r>
+      <w:proofErr w:type="gramStart"/>
+      <w:r>
+        <w:rPr>
+          <w:rFonts w:ascii="Courier New" w:hAnsi="Courier New" w:cs="Courier New"/>
+          <w:color w:val="000000"/>
+          <w:sz w:val="20"/>
+          <w:szCs w:val="20"/>
+          <w:lang w:val="de-CH"/>
+        </w:rPr>
+        <w:t>,2</w:t>
+      </w:r>
+      <w:proofErr w:type="gramEnd"/>
+      <w:r>
+        <w:rPr>
+          <w:rFonts w:ascii="Courier New" w:hAnsi="Courier New" w:cs="Courier New"/>
+          <w:color w:val="000000"/>
+          <w:sz w:val="20"/>
+          <w:szCs w:val="20"/>
+          <w:lang w:val="de-CH"/>
+        </w:rPr>
+        <w:t>) = abs(round(randn*sqrt(var) + mean));</w:t>
       </w:r>
     </w:p>
     <w:p>
@@ -27834,29 +28811,73 @@
           <w:szCs w:val="20"/>
           <w:lang w:val="de-CH"/>
         </w:rPr>
-        <w:t>percent_10_infected(length(output_array(1,:)))=0;</w:t>
-      </w:r>
-    </w:p>
-    <w:p>
-      <w:pPr>
-        <w:autoSpaceDE w:val="0"/>
-        <w:autoSpaceDN w:val="0"/>
-        <w:adjustRightInd w:val="0"/>
-        <w:jc w:val="left"/>
-        <w:rPr>
-          <w:rFonts w:ascii="Courier New" w:hAnsi="Courier New" w:cs="Courier New"/>
-          <w:lang w:val="de-CH"/>
-        </w:rPr>
-      </w:pPr>
-      <w:r>
-        <w:rPr>
-          <w:rFonts w:ascii="Courier New" w:hAnsi="Courier New" w:cs="Courier New"/>
-          <w:color w:val="000000"/>
-          <w:sz w:val="20"/>
-          <w:szCs w:val="20"/>
-          <w:lang w:val="de-CH"/>
-        </w:rPr>
-        <w:t>ratio(length(output_array(1,:)))=0;</w:t>
+        <w:t>percent_10_infected(length(output_array(1,:))</w:t>
+      </w:r>
+      <w:proofErr w:type="gramStart"/>
+      <w:r>
+        <w:rPr>
+          <w:rFonts w:ascii="Courier New" w:hAnsi="Courier New" w:cs="Courier New"/>
+          <w:color w:val="000000"/>
+          <w:sz w:val="20"/>
+          <w:szCs w:val="20"/>
+          <w:lang w:val="de-CH"/>
+        </w:rPr>
+        <w:t>)=</w:t>
+      </w:r>
+      <w:proofErr w:type="gramEnd"/>
+      <w:r>
+        <w:rPr>
+          <w:rFonts w:ascii="Courier New" w:hAnsi="Courier New" w:cs="Courier New"/>
+          <w:color w:val="000000"/>
+          <w:sz w:val="20"/>
+          <w:szCs w:val="20"/>
+          <w:lang w:val="de-CH"/>
+        </w:rPr>
+        <w:t>0;</w:t>
+      </w:r>
+    </w:p>
+    <w:p>
+      <w:pPr>
+        <w:autoSpaceDE w:val="0"/>
+        <w:autoSpaceDN w:val="0"/>
+        <w:adjustRightInd w:val="0"/>
+        <w:jc w:val="left"/>
+        <w:rPr>
+          <w:rFonts w:ascii="Courier New" w:hAnsi="Courier New" w:cs="Courier New"/>
+          <w:lang w:val="de-CH"/>
+        </w:rPr>
+      </w:pPr>
+      <w:r>
+        <w:rPr>
+          <w:rFonts w:ascii="Courier New" w:hAnsi="Courier New" w:cs="Courier New"/>
+          <w:color w:val="000000"/>
+          <w:sz w:val="20"/>
+          <w:szCs w:val="20"/>
+          <w:lang w:val="de-CH"/>
+        </w:rPr>
+        <w:t>ratio(length(output_array(1,:))</w:t>
+      </w:r>
+      <w:proofErr w:type="gramStart"/>
+      <w:r>
+        <w:rPr>
+          <w:rFonts w:ascii="Courier New" w:hAnsi="Courier New" w:cs="Courier New"/>
+          <w:color w:val="000000"/>
+          <w:sz w:val="20"/>
+          <w:szCs w:val="20"/>
+          <w:lang w:val="de-CH"/>
+        </w:rPr>
+        <w:t>)=</w:t>
+      </w:r>
+      <w:proofErr w:type="gramEnd"/>
+      <w:r>
+        <w:rPr>
+          <w:rFonts w:ascii="Courier New" w:hAnsi="Courier New" w:cs="Courier New"/>
+          <w:color w:val="000000"/>
+          <w:sz w:val="20"/>
+          <w:szCs w:val="20"/>
+          <w:lang w:val="de-CH"/>
+        </w:rPr>
+        <w:t>0;</w:t>
       </w:r>
     </w:p>
     <w:p>
@@ -29316,6 +30337,7 @@
       <w:r>
         <w:t xml:space="preserve"> </w:t>
       </w:r>
+      <w:proofErr w:type="gramStart"/>
       <w:r>
         <w:rPr>
           <w:rStyle w:val="Hervorhebung"/>
@@ -29326,8 +30348,51 @@
         <w:rPr>
           <w:lang w:val="en-US"/>
         </w:rPr>
-        <w:t>. Dir. Steven Soderbergh. Perf. Matt Damon, Kate Winslet, Jude Law. Warner Bros. Pictures, 2011.</w:t>
-      </w:r>
+        <w:t>.</w:t>
+      </w:r>
+      <w:proofErr w:type="gramEnd"/>
+      <w:r>
+        <w:rPr>
+          <w:lang w:val="en-US"/>
+        </w:rPr>
+        <w:t xml:space="preserve"> </w:t>
+      </w:r>
+      <w:proofErr w:type="gramStart"/>
+      <w:r>
+        <w:rPr>
+          <w:lang w:val="en-US"/>
+        </w:rPr>
+        <w:t>Dir. Steven Soderbergh.</w:t>
+      </w:r>
+      <w:proofErr w:type="gramEnd"/>
+      <w:r>
+        <w:rPr>
+          <w:lang w:val="en-US"/>
+        </w:rPr>
+        <w:t xml:space="preserve"> </w:t>
+      </w:r>
+      <w:proofErr w:type="gramStart"/>
+      <w:r>
+        <w:rPr>
+          <w:lang w:val="en-US"/>
+        </w:rPr>
+        <w:t>Perf.</w:t>
+      </w:r>
+      <w:proofErr w:type="gramEnd"/>
+      <w:r>
+        <w:rPr>
+          <w:lang w:val="en-US"/>
+        </w:rPr>
+        <w:t xml:space="preserve"> Matt Damon, Kate Winslet, Jude Law. </w:t>
+      </w:r>
+      <w:proofErr w:type="gramStart"/>
+      <w:r>
+        <w:rPr>
+          <w:lang w:val="en-US"/>
+        </w:rPr>
+        <w:t>Warner Bros. Pictures, 2011.</w:t>
+      </w:r>
+      <w:proofErr w:type="gramEnd"/>
     </w:p>
   </w:footnote>
   <w:footnote w:id="2">
@@ -29347,6 +30412,7 @@
       <w:r>
         <w:t xml:space="preserve"> </w:t>
       </w:r>
+      <w:proofErr w:type="gramStart"/>
       <w:r>
         <w:t>Chao DL, Halloran ME, Obe</w:t>
       </w:r>
@@ -29357,7 +30423,15 @@
         <w:t>FluTE, a Publicly Available Stochastic Influenza Epidemic Simulation Model.</w:t>
       </w:r>
       <w:r>
-        <w:t xml:space="preserve">” PLoS Comput Biol </w:t>
+        <w:t>”</w:t>
+      </w:r>
+      <w:proofErr w:type="gramEnd"/>
+      <w:r>
+        <w:t xml:space="preserve"> </w:t>
+      </w:r>
+      <w:proofErr w:type="gramStart"/>
+      <w:r>
+        <w:t xml:space="preserve">PLoS Comput Biol </w:t>
       </w:r>
       <w:r>
         <w:rPr>
@@ -29368,6 +30442,7 @@
       <w:r>
         <w:t>(1), 2010.</w:t>
       </w:r>
+      <w:proofErr w:type="gramEnd"/>
     </w:p>
   </w:footnote>
   <w:footnote w:id="3">
@@ -29398,8 +30473,17 @@
           <w:vertAlign w:val="subscript"/>
           <w:lang w:val="en-US"/>
         </w:rPr>
-        <w:t>x,y</w:t>
-      </w:r>
+        <w:t>x</w:t>
+      </w:r>
+      <w:proofErr w:type="gramStart"/>
+      <w:r>
+        <w:rPr>
+          <w:vertAlign w:val="subscript"/>
+          <w:lang w:val="en-US"/>
+        </w:rPr>
+        <w:t>,y</w:t>
+      </w:r>
+      <w:proofErr w:type="gramEnd"/>
       <w:r>
         <w:rPr>
           <w:lang w:val="en-US"/>
@@ -30705,7 +31789,7 @@
 </file>
 
 <file path=customXml/itemProps1.xml><?xml version="1.0" encoding="utf-8"?>
-<ds:datastoreItem xmlns:ds="http://schemas.openxmlformats.org/officeDocument/2006/customXml" ds:itemID="{E257A8C3-3CF2-4712-8E57-DCE79D1F305E}">
+<ds:datastoreItem xmlns:ds="http://schemas.openxmlformats.org/officeDocument/2006/customXml" ds:itemID="{1342046B-6335-4CFE-BB1C-CEE5C1C6A423}">
   <ds:schemaRefs>
     <ds:schemaRef ds:uri="http://schemas.openxmlformats.org/officeDocument/2006/bibliography"/>
   </ds:schemaRefs>

--- a/doc/word/Epicdemics_final_report.docx
+++ b/doc/word/Epicdemics_final_report.docx
@@ -19,7 +19,7 @@
       <w:r>
         <w:rPr>
           <w:noProof/>
-          <w:lang w:val="de-CH" w:eastAsia="de-CH"/>
+          <w:lang w:val="en-US"/>
         </w:rPr>
         <w:drawing>
           <wp:inline distT="0" distB="0" distL="0" distR="0">
@@ -375,7 +375,7 @@
           <w:kern w:val="32"/>
           <w:sz w:val="32"/>
           <w:szCs w:val="32"/>
-          <w:lang w:val="de-CH" w:eastAsia="de-CH"/>
+          <w:lang w:val="en-US"/>
         </w:rPr>
         <w:lastRenderedPageBreak/>
         <w:drawing>
@@ -869,7 +869,7 @@
         </w:rPr>
         <w:fldChar w:fldCharType="separate"/>
       </w:r>
-      <w:hyperlink w:anchor="_Toc325740343" w:history="1">
+      <w:hyperlink w:anchor="_Toc325751371" w:history="1">
         <w:r>
           <w:rPr>
             <w:rStyle w:val="Hyperlink"/>
@@ -896,7 +896,7 @@
             <w:noProof/>
             <w:webHidden/>
           </w:rPr>
-          <w:instrText xml:space="preserve"> PAGEREF _Toc325740343 \h </w:instrText>
+          <w:instrText xml:space="preserve"> PAGEREF _Toc325751371 \h </w:instrText>
         </w:r>
         <w:r>
           <w:rPr>
@@ -942,7 +942,7 @@
           <w:lang w:val="en-US"/>
         </w:rPr>
       </w:pPr>
-      <w:hyperlink w:anchor="_Toc325740344" w:history="1">
+      <w:hyperlink w:anchor="_Toc325751372" w:history="1">
         <w:r>
           <w:rPr>
             <w:rStyle w:val="Hyperlink"/>
@@ -986,7 +986,7 @@
             <w:noProof/>
             <w:webHidden/>
           </w:rPr>
-          <w:instrText xml:space="preserve"> PAGEREF _Toc325740344 \h </w:instrText>
+          <w:instrText xml:space="preserve"> PAGEREF _Toc325751372 \h </w:instrText>
         </w:r>
         <w:r>
           <w:rPr>
@@ -1032,7 +1032,7 @@
           <w:lang w:val="en-US"/>
         </w:rPr>
       </w:pPr>
-      <w:hyperlink w:anchor="_Toc325740345" w:history="1">
+      <w:hyperlink w:anchor="_Toc325751373" w:history="1">
         <w:r>
           <w:rPr>
             <w:rStyle w:val="Hyperlink"/>
@@ -1076,7 +1076,7 @@
             <w:noProof/>
             <w:webHidden/>
           </w:rPr>
-          <w:instrText xml:space="preserve"> PAGEREF _Toc325740345 \h </w:instrText>
+          <w:instrText xml:space="preserve"> PAGEREF _Toc325751373 \h </w:instrText>
         </w:r>
         <w:r>
           <w:rPr>
@@ -1122,7 +1122,7 @@
           <w:lang w:val="en-US"/>
         </w:rPr>
       </w:pPr>
-      <w:hyperlink w:anchor="_Toc325740346" w:history="1">
+      <w:hyperlink w:anchor="_Toc325751374" w:history="1">
         <w:r>
           <w:rPr>
             <w:rStyle w:val="Hyperlink"/>
@@ -1166,7 +1166,7 @@
             <w:noProof/>
             <w:webHidden/>
           </w:rPr>
-          <w:instrText xml:space="preserve"> PAGEREF _Toc325740346 \h </w:instrText>
+          <w:instrText xml:space="preserve"> PAGEREF _Toc325751374 \h </w:instrText>
         </w:r>
         <w:r>
           <w:rPr>
@@ -1212,7 +1212,7 @@
           <w:lang w:val="en-US"/>
         </w:rPr>
       </w:pPr>
-      <w:hyperlink w:anchor="_Toc325740347" w:history="1">
+      <w:hyperlink w:anchor="_Toc325751375" w:history="1">
         <w:r>
           <w:rPr>
             <w:rStyle w:val="Hyperlink"/>
@@ -1256,7 +1256,7 @@
             <w:noProof/>
             <w:webHidden/>
           </w:rPr>
-          <w:instrText xml:space="preserve"> PAGEREF _Toc325740347 \h </w:instrText>
+          <w:instrText xml:space="preserve"> PAGEREF _Toc325751375 \h </w:instrText>
         </w:r>
         <w:r>
           <w:rPr>
@@ -1302,7 +1302,7 @@
           <w:lang w:val="en-US"/>
         </w:rPr>
       </w:pPr>
-      <w:hyperlink w:anchor="_Toc325740348" w:history="1">
+      <w:hyperlink w:anchor="_Toc325751376" w:history="1">
         <w:r>
           <w:rPr>
             <w:rStyle w:val="Hyperlink"/>
@@ -1346,7 +1346,7 @@
             <w:noProof/>
             <w:webHidden/>
           </w:rPr>
-          <w:instrText xml:space="preserve"> PAGEREF _Toc325740348 \h </w:instrText>
+          <w:instrText xml:space="preserve"> PAGEREF _Toc325751376 \h </w:instrText>
         </w:r>
         <w:r>
           <w:rPr>
@@ -1392,7 +1392,7 @@
           <w:lang w:val="en-US"/>
         </w:rPr>
       </w:pPr>
-      <w:hyperlink w:anchor="_Toc325740349" w:history="1">
+      <w:hyperlink w:anchor="_Toc325751377" w:history="1">
         <w:r>
           <w:rPr>
             <w:rStyle w:val="Hyperlink"/>
@@ -1436,7 +1436,7 @@
             <w:noProof/>
             <w:webHidden/>
           </w:rPr>
-          <w:instrText xml:space="preserve"> PAGEREF _Toc325740349 \h </w:instrText>
+          <w:instrText xml:space="preserve"> PAGEREF _Toc325751377 \h </w:instrText>
         </w:r>
         <w:r>
           <w:rPr>
@@ -1482,7 +1482,7 @@
           <w:lang w:val="en-US"/>
         </w:rPr>
       </w:pPr>
-      <w:hyperlink w:anchor="_Toc325740350" w:history="1">
+      <w:hyperlink w:anchor="_Toc325751378" w:history="1">
         <w:r>
           <w:rPr>
             <w:rStyle w:val="Hyperlink"/>
@@ -1526,7 +1526,7 @@
             <w:noProof/>
             <w:webHidden/>
           </w:rPr>
-          <w:instrText xml:space="preserve"> PAGEREF _Toc325740350 \h </w:instrText>
+          <w:instrText xml:space="preserve"> PAGEREF _Toc325751378 \h </w:instrText>
         </w:r>
         <w:r>
           <w:rPr>
@@ -1572,7 +1572,7 @@
           <w:lang w:val="en-US"/>
         </w:rPr>
       </w:pPr>
-      <w:hyperlink w:anchor="_Toc325740351" w:history="1">
+      <w:hyperlink w:anchor="_Toc325751379" w:history="1">
         <w:r>
           <w:rPr>
             <w:rStyle w:val="Hyperlink"/>
@@ -1616,7 +1616,7 @@
             <w:noProof/>
             <w:webHidden/>
           </w:rPr>
-          <w:instrText xml:space="preserve"> PAGEREF _Toc325740351 \h </w:instrText>
+          <w:instrText xml:space="preserve"> PAGEREF _Toc325751379 \h </w:instrText>
         </w:r>
         <w:r>
           <w:rPr>
@@ -1662,7 +1662,7 @@
           <w:lang w:val="en-US"/>
         </w:rPr>
       </w:pPr>
-      <w:hyperlink w:anchor="_Toc325740352" w:history="1">
+      <w:hyperlink w:anchor="_Toc325751380" w:history="1">
         <w:r>
           <w:rPr>
             <w:rStyle w:val="Hyperlink"/>
@@ -1706,7 +1706,7 @@
             <w:noProof/>
             <w:webHidden/>
           </w:rPr>
-          <w:instrText xml:space="preserve"> PAGEREF _Toc325740352 \h </w:instrText>
+          <w:instrText xml:space="preserve"> PAGEREF _Toc325751380 \h </w:instrText>
         </w:r>
         <w:r>
           <w:rPr>
@@ -1752,7 +1752,7 @@
           <w:lang w:val="en-US"/>
         </w:rPr>
       </w:pPr>
-      <w:hyperlink w:anchor="_Toc325740353" w:history="1">
+      <w:hyperlink w:anchor="_Toc325751381" w:history="1">
         <w:r>
           <w:rPr>
             <w:rStyle w:val="Hyperlink"/>
@@ -1796,7 +1796,7 @@
             <w:noProof/>
             <w:webHidden/>
           </w:rPr>
-          <w:instrText xml:space="preserve"> PAGEREF _Toc325740353 \h </w:instrText>
+          <w:instrText xml:space="preserve"> PAGEREF _Toc325751381 \h </w:instrText>
         </w:r>
         <w:r>
           <w:rPr>
@@ -1842,7 +1842,7 @@
           <w:lang w:val="en-US"/>
         </w:rPr>
       </w:pPr>
-      <w:hyperlink w:anchor="_Toc325740354" w:history="1">
+      <w:hyperlink w:anchor="_Toc325751382" w:history="1">
         <w:r>
           <w:rPr>
             <w:rStyle w:val="Hyperlink"/>
@@ -1886,7 +1886,7 @@
             <w:noProof/>
             <w:webHidden/>
           </w:rPr>
-          <w:instrText xml:space="preserve"> PAGEREF _Toc325740354 \h </w:instrText>
+          <w:instrText xml:space="preserve"> PAGEREF _Toc325751382 \h </w:instrText>
         </w:r>
         <w:r>
           <w:rPr>
@@ -1932,7 +1932,7 @@
           <w:lang w:val="en-US"/>
         </w:rPr>
       </w:pPr>
-      <w:hyperlink w:anchor="_Toc325740355" w:history="1">
+      <w:hyperlink w:anchor="_Toc325751383" w:history="1">
         <w:r>
           <w:rPr>
             <w:rStyle w:val="Hyperlink"/>
@@ -1976,7 +1976,7 @@
             <w:noProof/>
             <w:webHidden/>
           </w:rPr>
-          <w:instrText xml:space="preserve"> PAGEREF _Toc325740355 \h </w:instrText>
+          <w:instrText xml:space="preserve"> PAGEREF _Toc325751383 \h </w:instrText>
         </w:r>
         <w:r>
           <w:rPr>
@@ -2022,7 +2022,7 @@
           <w:lang w:val="en-US"/>
         </w:rPr>
       </w:pPr>
-      <w:hyperlink w:anchor="_Toc325740356" w:history="1">
+      <w:hyperlink w:anchor="_Toc325751384" w:history="1">
         <w:r>
           <w:rPr>
             <w:rStyle w:val="Hyperlink"/>
@@ -2066,7 +2066,7 @@
             <w:noProof/>
             <w:webHidden/>
           </w:rPr>
-          <w:instrText xml:space="preserve"> PAGEREF _Toc325740356 \h </w:instrText>
+          <w:instrText xml:space="preserve"> PAGEREF _Toc325751384 \h </w:instrText>
         </w:r>
         <w:r>
           <w:rPr>
@@ -2112,7 +2112,7 @@
           <w:lang w:val="en-US"/>
         </w:rPr>
       </w:pPr>
-      <w:hyperlink w:anchor="_Toc325740357" w:history="1">
+      <w:hyperlink w:anchor="_Toc325751385" w:history="1">
         <w:r>
           <w:rPr>
             <w:rStyle w:val="Hyperlink"/>
@@ -2156,7 +2156,7 @@
             <w:noProof/>
             <w:webHidden/>
           </w:rPr>
-          <w:instrText xml:space="preserve"> PAGEREF _Toc325740357 \h </w:instrText>
+          <w:instrText xml:space="preserve"> PAGEREF _Toc325751385 \h </w:instrText>
         </w:r>
         <w:r>
           <w:rPr>
@@ -2202,7 +2202,7 @@
           <w:lang w:val="en-US"/>
         </w:rPr>
       </w:pPr>
-      <w:hyperlink w:anchor="_Toc325740358" w:history="1">
+      <w:hyperlink w:anchor="_Toc325751386" w:history="1">
         <w:r>
           <w:rPr>
             <w:rStyle w:val="Hyperlink"/>
@@ -2246,7 +2246,7 @@
             <w:noProof/>
             <w:webHidden/>
           </w:rPr>
-          <w:instrText xml:space="preserve"> PAGEREF _Toc325740358 \h </w:instrText>
+          <w:instrText xml:space="preserve"> PAGEREF _Toc325751386 \h </w:instrText>
         </w:r>
         <w:r>
           <w:rPr>
@@ -2266,7 +2266,7 @@
             <w:noProof/>
             <w:webHidden/>
           </w:rPr>
-          <w:t>14</w:t>
+          <w:t>13</w:t>
         </w:r>
         <w:r>
           <w:rPr>
@@ -2292,7 +2292,7 @@
           <w:lang w:val="en-US"/>
         </w:rPr>
       </w:pPr>
-      <w:hyperlink w:anchor="_Toc325740359" w:history="1">
+      <w:hyperlink w:anchor="_Toc325751387" w:history="1">
         <w:r>
           <w:rPr>
             <w:rStyle w:val="Hyperlink"/>
@@ -2336,7 +2336,7 @@
             <w:noProof/>
             <w:webHidden/>
           </w:rPr>
-          <w:instrText xml:space="preserve"> PAGEREF _Toc325740359 \h </w:instrText>
+          <w:instrText xml:space="preserve"> PAGEREF _Toc325751387 \h </w:instrText>
         </w:r>
         <w:r>
           <w:rPr>
@@ -2356,7 +2356,7 @@
             <w:noProof/>
             <w:webHidden/>
           </w:rPr>
-          <w:t>14</w:t>
+          <w:t>13</w:t>
         </w:r>
         <w:r>
           <w:rPr>
@@ -2382,7 +2382,7 @@
           <w:lang w:val="en-US"/>
         </w:rPr>
       </w:pPr>
-      <w:hyperlink w:anchor="_Toc325740360" w:history="1">
+      <w:hyperlink w:anchor="_Toc325751388" w:history="1">
         <w:r>
           <w:rPr>
             <w:rStyle w:val="Hyperlink"/>
@@ -2426,7 +2426,7 @@
             <w:noProof/>
             <w:webHidden/>
           </w:rPr>
-          <w:instrText xml:space="preserve"> PAGEREF _Toc325740360 \h </w:instrText>
+          <w:instrText xml:space="preserve"> PAGEREF _Toc325751388 \h </w:instrText>
         </w:r>
         <w:r>
           <w:rPr>
@@ -2446,7 +2446,7 @@
             <w:noProof/>
             <w:webHidden/>
           </w:rPr>
-          <w:t>17</w:t>
+          <w:t>16</w:t>
         </w:r>
         <w:r>
           <w:rPr>
@@ -2472,7 +2472,7 @@
           <w:lang w:val="en-US"/>
         </w:rPr>
       </w:pPr>
-      <w:hyperlink w:anchor="_Toc325740361" w:history="1">
+      <w:hyperlink w:anchor="_Toc325751389" w:history="1">
         <w:r>
           <w:rPr>
             <w:rStyle w:val="Hyperlink"/>
@@ -2516,7 +2516,7 @@
             <w:noProof/>
             <w:webHidden/>
           </w:rPr>
-          <w:instrText xml:space="preserve"> PAGEREF _Toc325740361 \h </w:instrText>
+          <w:instrText xml:space="preserve"> PAGEREF _Toc325751389 \h </w:instrText>
         </w:r>
         <w:r>
           <w:rPr>
@@ -2536,7 +2536,7 @@
             <w:noProof/>
             <w:webHidden/>
           </w:rPr>
-          <w:t>18</w:t>
+          <w:t>17</w:t>
         </w:r>
         <w:r>
           <w:rPr>
@@ -2562,7 +2562,7 @@
           <w:lang w:val="en-US"/>
         </w:rPr>
       </w:pPr>
-      <w:hyperlink w:anchor="_Toc325740362" w:history="1">
+      <w:hyperlink w:anchor="_Toc325751390" w:history="1">
         <w:r>
           <w:rPr>
             <w:rStyle w:val="Hyperlink"/>
@@ -2606,7 +2606,7 @@
             <w:noProof/>
             <w:webHidden/>
           </w:rPr>
-          <w:instrText xml:space="preserve"> PAGEREF _Toc325740362 \h </w:instrText>
+          <w:instrText xml:space="preserve"> PAGEREF _Toc325751390 \h </w:instrText>
         </w:r>
         <w:r>
           <w:rPr>
@@ -2626,7 +2626,7 @@
             <w:noProof/>
             <w:webHidden/>
           </w:rPr>
-          <w:t>20</w:t>
+          <w:t>19</w:t>
         </w:r>
         <w:r>
           <w:rPr>
@@ -2652,7 +2652,7 @@
           <w:lang w:val="en-US"/>
         </w:rPr>
       </w:pPr>
-      <w:hyperlink w:anchor="_Toc325740363" w:history="1">
+      <w:hyperlink w:anchor="_Toc325751391" w:history="1">
         <w:r>
           <w:rPr>
             <w:rStyle w:val="Hyperlink"/>
@@ -2696,7 +2696,7 @@
             <w:noProof/>
             <w:webHidden/>
           </w:rPr>
-          <w:instrText xml:space="preserve"> PAGEREF _Toc325740363 \h </w:instrText>
+          <w:instrText xml:space="preserve"> PAGEREF _Toc325751391 \h </w:instrText>
         </w:r>
         <w:r>
           <w:rPr>
@@ -2716,7 +2716,7 @@
             <w:noProof/>
             <w:webHidden/>
           </w:rPr>
-          <w:t>20</w:t>
+          <w:t>19</w:t>
         </w:r>
         <w:r>
           <w:rPr>
@@ -2742,7 +2742,7 @@
           <w:lang w:val="en-US"/>
         </w:rPr>
       </w:pPr>
-      <w:hyperlink w:anchor="_Toc325740364" w:history="1">
+      <w:hyperlink w:anchor="_Toc325751392" w:history="1">
         <w:r>
           <w:rPr>
             <w:rStyle w:val="Hyperlink"/>
@@ -2786,7 +2786,7 @@
             <w:noProof/>
             <w:webHidden/>
           </w:rPr>
-          <w:instrText xml:space="preserve"> PAGEREF _Toc325740364 \h </w:instrText>
+          <w:instrText xml:space="preserve"> PAGEREF _Toc325751392 \h </w:instrText>
         </w:r>
         <w:r>
           <w:rPr>
@@ -2806,7 +2806,7 @@
             <w:noProof/>
             <w:webHidden/>
           </w:rPr>
-          <w:t>20</w:t>
+          <w:t>19</w:t>
         </w:r>
         <w:r>
           <w:rPr>
@@ -2832,7 +2832,7 @@
           <w:lang w:val="en-US"/>
         </w:rPr>
       </w:pPr>
-      <w:hyperlink w:anchor="_Toc325740365" w:history="1">
+      <w:hyperlink w:anchor="_Toc325751393" w:history="1">
         <w:r>
           <w:rPr>
             <w:rStyle w:val="Hyperlink"/>
@@ -2876,7 +2876,7 @@
             <w:noProof/>
             <w:webHidden/>
           </w:rPr>
-          <w:instrText xml:space="preserve"> PAGEREF _Toc325740365 \h </w:instrText>
+          <w:instrText xml:space="preserve"> PAGEREF _Toc325751393 \h </w:instrText>
         </w:r>
         <w:r>
           <w:rPr>
@@ -2896,7 +2896,7 @@
             <w:noProof/>
             <w:webHidden/>
           </w:rPr>
-          <w:t>21</w:t>
+          <w:t>20</w:t>
         </w:r>
         <w:r>
           <w:rPr>
@@ -2922,7 +2922,7 @@
           <w:lang w:val="en-US"/>
         </w:rPr>
       </w:pPr>
-      <w:hyperlink w:anchor="_Toc325740366" w:history="1">
+      <w:hyperlink w:anchor="_Toc325751394" w:history="1">
         <w:r>
           <w:rPr>
             <w:rStyle w:val="Hyperlink"/>
@@ -2966,7 +2966,7 @@
             <w:noProof/>
             <w:webHidden/>
           </w:rPr>
-          <w:instrText xml:space="preserve"> PAGEREF _Toc325740366 \h </w:instrText>
+          <w:instrText xml:space="preserve"> PAGEREF _Toc325751394 \h </w:instrText>
         </w:r>
         <w:r>
           <w:rPr>
@@ -2986,7 +2986,7 @@
             <w:noProof/>
             <w:webHidden/>
           </w:rPr>
-          <w:t>22</w:t>
+          <w:t>21</w:t>
         </w:r>
         <w:r>
           <w:rPr>
@@ -3012,7 +3012,7 @@
           <w:lang w:val="en-US"/>
         </w:rPr>
       </w:pPr>
-      <w:hyperlink w:anchor="_Toc325740367" w:history="1">
+      <w:hyperlink w:anchor="_Toc325751395" w:history="1">
         <w:r>
           <w:rPr>
             <w:rStyle w:val="Hyperlink"/>
@@ -3056,7 +3056,7 @@
             <w:noProof/>
             <w:webHidden/>
           </w:rPr>
-          <w:instrText xml:space="preserve"> PAGEREF _Toc325740367 \h </w:instrText>
+          <w:instrText xml:space="preserve"> PAGEREF _Toc325751395 \h </w:instrText>
         </w:r>
         <w:r>
           <w:rPr>
@@ -3076,7 +3076,7 @@
             <w:noProof/>
             <w:webHidden/>
           </w:rPr>
-          <w:t>22</w:t>
+          <w:t>21</w:t>
         </w:r>
         <w:r>
           <w:rPr>
@@ -3102,7 +3102,7 @@
           <w:lang w:val="en-US"/>
         </w:rPr>
       </w:pPr>
-      <w:hyperlink w:anchor="_Toc325740368" w:history="1">
+      <w:hyperlink w:anchor="_Toc325751396" w:history="1">
         <w:r>
           <w:rPr>
             <w:rStyle w:val="Hyperlink"/>
@@ -3146,7 +3146,7 @@
             <w:noProof/>
             <w:webHidden/>
           </w:rPr>
-          <w:instrText xml:space="preserve"> PAGEREF _Toc325740368 \h </w:instrText>
+          <w:instrText xml:space="preserve"> PAGEREF _Toc325751396 \h </w:instrText>
         </w:r>
         <w:r>
           <w:rPr>
@@ -3166,7 +3166,7 @@
             <w:noProof/>
             <w:webHidden/>
           </w:rPr>
-          <w:t>22</w:t>
+          <w:t>21</w:t>
         </w:r>
         <w:r>
           <w:rPr>
@@ -3192,7 +3192,7 @@
           <w:lang w:val="en-US"/>
         </w:rPr>
       </w:pPr>
-      <w:hyperlink w:anchor="_Toc325740369" w:history="1">
+      <w:hyperlink w:anchor="_Toc325751397" w:history="1">
         <w:r>
           <w:rPr>
             <w:rStyle w:val="Hyperlink"/>
@@ -3236,7 +3236,7 @@
             <w:noProof/>
             <w:webHidden/>
           </w:rPr>
-          <w:instrText xml:space="preserve"> PAGEREF _Toc325740369 \h </w:instrText>
+          <w:instrText xml:space="preserve"> PAGEREF _Toc325751397 \h </w:instrText>
         </w:r>
         <w:r>
           <w:rPr>
@@ -3256,7 +3256,7 @@
             <w:noProof/>
             <w:webHidden/>
           </w:rPr>
-          <w:t>24</w:t>
+          <w:t>23</w:t>
         </w:r>
         <w:r>
           <w:rPr>
@@ -3282,7 +3282,7 @@
           <w:lang w:val="en-US"/>
         </w:rPr>
       </w:pPr>
-      <w:hyperlink w:anchor="_Toc325740370" w:history="1">
+      <w:hyperlink w:anchor="_Toc325751398" w:history="1">
         <w:r>
           <w:rPr>
             <w:rStyle w:val="Hyperlink"/>
@@ -3326,7 +3326,7 @@
             <w:noProof/>
             <w:webHidden/>
           </w:rPr>
-          <w:instrText xml:space="preserve"> PAGEREF _Toc325740370 \h </w:instrText>
+          <w:instrText xml:space="preserve"> PAGEREF _Toc325751398 \h </w:instrText>
         </w:r>
         <w:r>
           <w:rPr>
@@ -3346,7 +3346,7 @@
             <w:noProof/>
             <w:webHidden/>
           </w:rPr>
-          <w:t>25</w:t>
+          <w:t>24</w:t>
         </w:r>
         <w:r>
           <w:rPr>
@@ -3372,7 +3372,7 @@
           <w:lang w:val="en-US"/>
         </w:rPr>
       </w:pPr>
-      <w:hyperlink w:anchor="_Toc325740371" w:history="1">
+      <w:hyperlink w:anchor="_Toc325751399" w:history="1">
         <w:r>
           <w:rPr>
             <w:rStyle w:val="Hyperlink"/>
@@ -3416,7 +3416,7 @@
             <w:noProof/>
             <w:webHidden/>
           </w:rPr>
-          <w:instrText xml:space="preserve"> PAGEREF _Toc325740371 \h </w:instrText>
+          <w:instrText xml:space="preserve"> PAGEREF _Toc325751399 \h </w:instrText>
         </w:r>
         <w:r>
           <w:rPr>
@@ -3436,7 +3436,7 @@
             <w:noProof/>
             <w:webHidden/>
           </w:rPr>
-          <w:t>26</w:t>
+          <w:t>25</w:t>
         </w:r>
         <w:r>
           <w:rPr>
@@ -3462,7 +3462,7 @@
           <w:lang w:val="en-US"/>
         </w:rPr>
       </w:pPr>
-      <w:hyperlink w:anchor="_Toc325740372" w:history="1">
+      <w:hyperlink w:anchor="_Toc325751400" w:history="1">
         <w:r>
           <w:rPr>
             <w:rStyle w:val="Hyperlink"/>
@@ -3506,7 +3506,7 @@
             <w:noProof/>
             <w:webHidden/>
           </w:rPr>
-          <w:instrText xml:space="preserve"> PAGEREF _Toc325740372 \h </w:instrText>
+          <w:instrText xml:space="preserve"> PAGEREF _Toc325751400 \h </w:instrText>
         </w:r>
         <w:r>
           <w:rPr>
@@ -3526,7 +3526,7 @@
             <w:noProof/>
             <w:webHidden/>
           </w:rPr>
-          <w:t>29</w:t>
+          <w:t>28</w:t>
         </w:r>
         <w:r>
           <w:rPr>
@@ -3552,7 +3552,7 @@
           <w:lang w:val="en-US"/>
         </w:rPr>
       </w:pPr>
-      <w:hyperlink w:anchor="_Toc325740373" w:history="1">
+      <w:hyperlink w:anchor="_Toc325751401" w:history="1">
         <w:r>
           <w:rPr>
             <w:rStyle w:val="Hyperlink"/>
@@ -3596,7 +3596,7 @@
             <w:noProof/>
             <w:webHidden/>
           </w:rPr>
-          <w:instrText xml:space="preserve"> PAGEREF _Toc325740373 \h </w:instrText>
+          <w:instrText xml:space="preserve"> PAGEREF _Toc325751401 \h </w:instrText>
         </w:r>
         <w:r>
           <w:rPr>
@@ -3616,7 +3616,7 @@
             <w:noProof/>
             <w:webHidden/>
           </w:rPr>
-          <w:t>31</w:t>
+          <w:t>30</w:t>
         </w:r>
         <w:r>
           <w:rPr>
@@ -3642,7 +3642,7 @@
           <w:lang w:val="en-US"/>
         </w:rPr>
       </w:pPr>
-      <w:hyperlink w:anchor="_Toc325740374" w:history="1">
+      <w:hyperlink w:anchor="_Toc325751402" w:history="1">
         <w:r>
           <w:rPr>
             <w:rStyle w:val="Hyperlink"/>
@@ -3686,7 +3686,7 @@
             <w:noProof/>
             <w:webHidden/>
           </w:rPr>
-          <w:instrText xml:space="preserve"> PAGEREF _Toc325740374 \h </w:instrText>
+          <w:instrText xml:space="preserve"> PAGEREF _Toc325751402 \h </w:instrText>
         </w:r>
         <w:r>
           <w:rPr>
@@ -3706,7 +3706,7 @@
             <w:noProof/>
             <w:webHidden/>
           </w:rPr>
-          <w:t>32</w:t>
+          <w:t>31</w:t>
         </w:r>
         <w:r>
           <w:rPr>
@@ -3732,7 +3732,7 @@
           <w:lang w:val="en-US"/>
         </w:rPr>
       </w:pPr>
-      <w:hyperlink w:anchor="_Toc325740375" w:history="1">
+      <w:hyperlink w:anchor="_Toc325751403" w:history="1">
         <w:r>
           <w:rPr>
             <w:rStyle w:val="Hyperlink"/>
@@ -3776,7 +3776,7 @@
             <w:noProof/>
             <w:webHidden/>
           </w:rPr>
-          <w:instrText xml:space="preserve"> PAGEREF _Toc325740375 \h </w:instrText>
+          <w:instrText xml:space="preserve"> PAGEREF _Toc325751403 \h </w:instrText>
         </w:r>
         <w:r>
           <w:rPr>
@@ -3796,7 +3796,7 @@
             <w:noProof/>
             <w:webHidden/>
           </w:rPr>
-          <w:t>34</w:t>
+          <w:t>33</w:t>
         </w:r>
         <w:r>
           <w:rPr>
@@ -3829,7 +3829,7 @@
       <w:r>
         <w:br w:type="page"/>
       </w:r>
-      <w:bookmarkStart w:id="2" w:name="_Toc325740343"/>
+      <w:bookmarkStart w:id="2" w:name="_Toc325751371"/>
       <w:r>
         <w:lastRenderedPageBreak/>
         <w:t>Abstract</w:t>
@@ -3848,16 +3848,52 @@
         <w:t>self-made</w:t>
       </w:r>
       <w:r>
-        <w:t xml:space="preserve"> approach was used to simulate a stochachastic epidemic in a scale-free network. The network contained 10,000 nodes representing cities with a total global population of 93 Million people. </w:t>
+        <w:t xml:space="preserve"> approach</w:t>
+      </w:r>
+      <w:r>
+        <w:t xml:space="preserve"> was used to simulate a stoch</w:t>
+      </w:r>
+      <w:r>
+        <w:t xml:space="preserve">astic epidemic in a scale-free network. The network contained 10,000 nodes representing cities with a total global population of 93 Million people. </w:t>
       </w:r>
       <w:r>
         <w:t>Firstly,</w:t>
       </w:r>
       <w:r>
-        <w:t xml:space="preserve"> 80 d were simulated in order to quantify the stochastic effect among the si</w:t>
-      </w:r>
-      <w:r>
-        <w:t xml:space="preserve">mulation. Mean and expectancy range were calculated for the time courses of the ratio of global infected to population and for the number of cities with at least ten percent infection. The expectancy range until at least 1,000 people (globally) become infected </w:t>
+        <w:t xml:space="preserve"> 80 d</w:t>
+      </w:r>
+      <w:r>
+        <w:t>ays</w:t>
+      </w:r>
+      <w:r>
+        <w:t xml:space="preserve"> were simulated in order to quantify the stochastic effect among the si</w:t>
+      </w:r>
+      <w:r>
+        <w:t>mulation</w:t>
+      </w:r>
+      <w:r>
+        <w:t>s</w:t>
+      </w:r>
+      <w:r>
+        <w:t>. Mean and expectancy range were calculated for the ti</w:t>
+      </w:r>
+      <w:r>
+        <w:t>me courses of the ratio of total</w:t>
+      </w:r>
+      <w:r>
+        <w:t xml:space="preserve"> infected</w:t>
+      </w:r>
+      <w:r>
+        <w:t xml:space="preserve"> people over global</w:t>
+      </w:r>
+      <w:r>
+        <w:t xml:space="preserve"> population and for the number of cities with at least ten percent infection. The expectancy range until at least 1,000 people (globally) bec</w:t>
+      </w:r>
+      <w:r>
+        <w:t>a</w:t>
+      </w:r>
+      <w:r>
+        <w:t xml:space="preserve">me infected </w:t>
       </w:r>
       <w:proofErr w:type="gramStart"/>
       <w:r>
@@ -3899,19 +3935,61 @@
         </m:r>
       </m:oMath>
       <w:r>
-        <w:t>. Secondly, we found that the sum of the degree of the city, where the infection started, plus the degrees of its direct 1</w:t>
-      </w:r>
-      <w:r>
-        <w:rPr>
-          <w:vertAlign w:val="superscript"/>
-        </w:rPr>
-        <w:t>st</w:t>
-      </w:r>
-      <w:r>
-        <w:t xml:space="preserve"> generation neighbours correlates only weakly and is mainly dominated by stochastic effects. Finally, we</w:t>
-      </w:r>
-      <w:r>
-        <w:t xml:space="preserve"> found the linear dependency of the time until the first infection in a random target city on the distance, which has the units of edges, to the city, where the epidemic startet to </w:t>
+        <w:t xml:space="preserve">. Secondly, we found that </w:t>
+      </w:r>
+      <w:r>
+        <w:t xml:space="preserve">the propagation speed of the disease correlates only weakly with </w:t>
+      </w:r>
+      <w:r>
+        <w:t xml:space="preserve">the sum of the degree of the city, where the infection started, </w:t>
+      </w:r>
+      <w:r>
+        <w:t>and</w:t>
+      </w:r>
+      <w:r>
+        <w:t xml:space="preserve"> the degrees of its direct </w:t>
+      </w:r>
+      <w:r>
+        <w:t xml:space="preserve">neighbours, but </w:t>
+      </w:r>
+      <w:r>
+        <w:t xml:space="preserve">is </w:t>
+      </w:r>
+      <w:r>
+        <w:t xml:space="preserve">highly </w:t>
+      </w:r>
+      <w:r>
+        <w:t xml:space="preserve">affected by </w:t>
+      </w:r>
+      <w:r>
+        <w:t>stochastic effects. Finally, we</w:t>
+      </w:r>
+      <w:r>
+        <w:t xml:space="preserve"> found the linear dependency of the time until the </w:t>
+      </w:r>
+      <w:r>
+        <w:t>appearance of an</w:t>
+      </w:r>
+      <w:r>
+        <w:t xml:space="preserve"> infect</w:t>
+      </w:r>
+      <w:r>
+        <w:t>ed</w:t>
+      </w:r>
+      <w:r>
+        <w:t xml:space="preserve"> in a random target city </w:t>
+      </w:r>
+      <w:r>
+        <w:t xml:space="preserve">and </w:t>
+      </w:r>
+      <w:r>
+        <w:t xml:space="preserve">the distance, which has </w:t>
+      </w:r>
+      <w:r>
+        <w:t>the units of edges, to the city</w:t>
+      </w:r>
+      <w:r>
+        <w:t xml:space="preserve"> where the epidemic startet to </w:t>
       </w:r>
       <w:proofErr w:type="gramStart"/>
       <w:r>
@@ -4002,7 +4080,7 @@
         </w:rPr>
         <w:br w:type="page"/>
       </w:r>
-      <w:bookmarkStart w:id="3" w:name="_Toc325740344"/>
+      <w:bookmarkStart w:id="3" w:name="_Toc325751372"/>
       <w:r>
         <w:lastRenderedPageBreak/>
         <w:t>1</w:t>
@@ -4025,10 +4103,16 @@
         <w:t xml:space="preserve">We initially divided the programming part which was easily feasible since there were three main tasks. Pascal Stücheli was responsible for the epidemic model and its implementation, Christian Jordi </w:t>
       </w:r>
       <w:r>
-        <w:t>familiarized himself in</w:t>
-      </w:r>
-      <w:r>
-        <w:t xml:space="preserve"> with GEPHI and was responsible for the network generation. Yannick Schmid wrote the transport function. At any time we assisted each other</w:t>
+        <w:t>familiarized himself</w:t>
+      </w:r>
+      <w:r>
+        <w:t xml:space="preserve"> with G</w:t>
+      </w:r>
+      <w:r>
+        <w:t>ephi</w:t>
+      </w:r>
+      <w:r>
+        <w:t xml:space="preserve"> and was responsible for the network generation. Yannick Schmid wrote the transport function. At any time we assisted each other</w:t>
       </w:r>
       <w:r>
         <w:t xml:space="preserve"> because we had to make sure that the functions worked well together. Further we had to increase the overall performance of our simulation, mainly by making approximation or changing the structure of certain functions. At this point it was important to discuss the possibilities and limitations of the approximations and all of us contributed ideas and concerns</w:t>
@@ -4037,7 +4121,13 @@
         <w:t xml:space="preserve">. </w:t>
       </w:r>
       <w:r>
-        <w:t>The analysis and interpretation of the results and also the writing of the report was done in a cooperative manner.</w:t>
+        <w:t xml:space="preserve">The analysis and interpretation of the results and also the writing of the report was done in a </w:t>
+      </w:r>
+      <w:r>
+        <w:t xml:space="preserve">very </w:t>
+      </w:r>
+      <w:r>
+        <w:t>cooperative manner.</w:t>
       </w:r>
     </w:p>
     <w:p>
@@ -4047,7 +4137,7 @@
       <w:r>
         <w:br w:type="page"/>
       </w:r>
-      <w:bookmarkStart w:id="4" w:name="_Toc325740345"/>
+      <w:bookmarkStart w:id="4" w:name="_Toc325751373"/>
       <w:r>
         <w:lastRenderedPageBreak/>
         <w:t>2</w:t>
@@ -4092,7 +4182,7 @@
         <w:t xml:space="preserve"> the cinemas. </w:t>
       </w:r>
       <w:r>
-        <w:t>In this</w:t>
+        <w:t>The</w:t>
       </w:r>
       <w:r>
         <w:t xml:space="preserve"> </w:t>
@@ -4104,16 +4194,19 @@
         <w:t xml:space="preserve"> </w:t>
       </w:r>
       <w:r>
+        <w:t xml:space="preserve">is about </w:t>
+      </w:r>
+      <w:r>
         <w:t xml:space="preserve">the </w:t>
       </w:r>
       <w:r>
         <w:t>fate</w:t>
       </w:r>
       <w:r>
-        <w:t>s of some characters are shown</w:t>
-      </w:r>
-      <w:r>
-        <w:t xml:space="preserve"> during the outbreak of a deadly viral infection disease. </w:t>
+        <w:t xml:space="preserve">s of some characters </w:t>
+      </w:r>
+      <w:r>
+        <w:t xml:space="preserve">during the outbreak of a deadly viral infection disease. </w:t>
       </w:r>
       <w:r>
         <w:t>T</w:t>
@@ -4172,16 +4265,8 @@
         <w:t>mics</w:t>
       </w:r>
       <w:r>
-        <w:t xml:space="preserve"> and to learn about their dynamic behaviour</w:t>
-      </w:r>
-      <w:proofErr w:type="gramStart"/>
-      <w:r>
-        <w:t>.</w:t>
-      </w:r>
-      <w:r>
-        <w:t>.</w:t>
-      </w:r>
-      <w:proofErr w:type="gramEnd"/>
+        <w:t xml:space="preserve"> and to learn about their dynamic behaviour.</w:t>
+      </w:r>
       <w:r>
         <w:t xml:space="preserve"> </w:t>
       </w:r>
@@ -4203,7 +4288,13 @@
         <w:footnoteReference w:id="2"/>
       </w:r>
       <w:r>
-        <w:t xml:space="preserve">. Therefore we do not claim to invent something new, but we wanted to see if we would be able to implement an epidemic simulation in a large network with </w:t>
+        <w:t xml:space="preserve">. Therefore we do not claim to </w:t>
+      </w:r>
+      <w:r>
+        <w:t>to reinvent the wheel</w:t>
+      </w:r>
+      <w:r>
+        <w:t xml:space="preserve">, but we wanted to see if we would be able to implement an epidemic simulation in a large network with </w:t>
       </w:r>
       <w:r>
         <w:t xml:space="preserve">ordinary computational power. </w:t>
@@ -4381,7 +4472,7 @@
       <w:r>
         <w:br w:type="page"/>
       </w:r>
-      <w:bookmarkStart w:id="5" w:name="_Toc325740346"/>
+      <w:bookmarkStart w:id="5" w:name="_Toc325751374"/>
       <w:r>
         <w:lastRenderedPageBreak/>
         <w:t>3</w:t>
@@ -4399,7 +4490,7 @@
       <w:pPr>
         <w:pStyle w:val="Untertitel"/>
       </w:pPr>
-      <w:bookmarkStart w:id="6" w:name="_Toc325740347"/>
+      <w:bookmarkStart w:id="6" w:name="_Toc325751375"/>
       <w:r>
         <w:t>3.1</w:t>
       </w:r>
@@ -4428,10 +4519,19 @@
         <w:t xml:space="preserve"> [1]</w:t>
       </w:r>
       <w:r>
-        <w:t>. The major difference is we di</w:t>
-      </w:r>
-      <w:r>
-        <w:t>d not consider the state R that</w:t>
+        <w:t xml:space="preserve">. The major difference is </w:t>
+      </w:r>
+      <w:r>
+        <w:t xml:space="preserve">that </w:t>
+      </w:r>
+      <w:r>
+        <w:t>we di</w:t>
+      </w:r>
+      <w:r>
+        <w:t xml:space="preserve">d not consider the state R </w:t>
+      </w:r>
+      <w:r>
+        <w:t>which</w:t>
       </w:r>
       <w:r>
         <w:t xml:space="preserve"> represents removed people</w:t>
@@ -4866,7 +4966,7 @@
       <w:pPr>
         <w:pStyle w:val="Untertitel"/>
       </w:pPr>
-      <w:bookmarkStart w:id="7" w:name="_Toc325740348"/>
+      <w:bookmarkStart w:id="7" w:name="_Toc325751376"/>
       <w:r>
         <w:t>3.2</w:t>
       </w:r>
@@ -5238,7 +5338,7 @@
       <w:pPr>
         <w:pStyle w:val="Untertitel"/>
       </w:pPr>
-      <w:bookmarkStart w:id="8" w:name="_Toc325740349"/>
+      <w:bookmarkStart w:id="8" w:name="_Toc325751377"/>
       <w:r>
         <w:t>3.3</w:t>
       </w:r>
@@ -5255,7 +5355,19 @@
         <w:ind w:firstLine="426"/>
       </w:pPr>
       <w:r>
-        <w:t xml:space="preserve">Instead of modelling an existing city network an artificial scale free network was created. A scale free network was chosen, because its capability to form hubs, which we compared with </w:t>
+        <w:t xml:space="preserve">Instead of modelling an existing city network an artificial </w:t>
+      </w:r>
+      <w:r>
+        <w:t>scale-free</w:t>
+      </w:r>
+      <w:r>
+        <w:t xml:space="preserve"> network was created. A </w:t>
+      </w:r>
+      <w:r>
+        <w:t>scale-free</w:t>
+      </w:r>
+      <w:r>
+        <w:t xml:space="preserve"> network was chosen, because its capability to form hubs, which we compared with </w:t>
       </w:r>
       <w:r>
         <w:t>metropoles</w:t>
@@ -5275,7 +5387,19 @@
         <w:ind w:firstLine="426"/>
       </w:pPr>
       <w:r>
-        <w:t>The scale free network was generated using an implementation of the Barabási-Albert algorithm.</w:t>
+        <w:t xml:space="preserve">The </w:t>
+      </w:r>
+      <w:r>
+        <w:t>scale-free</w:t>
+      </w:r>
+      <w:r>
+        <w:t xml:space="preserve"> network was generated using an implementation of the Barabási-Albert algorithm</w:t>
+      </w:r>
+      <w:r>
+        <w:t xml:space="preserve"> [3]</w:t>
+      </w:r>
+      <w:r>
+        <w:t>.</w:t>
       </w:r>
       <w:r>
         <w:t xml:space="preserve"> </w:t>
@@ -5449,13 +5573,14 @@
         <w:t xml:space="preserve"> are more likely to be selected and a </w:t>
       </w:r>
       <w:r>
-        <w:t>scale free network is created.</w:t>
-      </w:r>
-    </w:p>
-    <w:p>
-      <w:pPr>
-        <w:ind w:firstLine="426"/>
-      </w:pPr>
+        <w:t>scale-free</w:t>
+      </w:r>
+      <w:r>
+        <w:t xml:space="preserve"> network is created.</w:t>
+      </w:r>
+      <w:r>
+        <w:t xml:space="preserve"> </w:t>
+      </w:r>
       <w:r>
         <w:t>Initially, a loop free version of the algorithm was tested but the created network did not look interconnected enough. Therefore, a loop forming version was used in the simulation (Fig. 1).</w:t>
       </w:r>
@@ -5494,7 +5619,7 @@
             <w:r>
               <w:rPr>
                 <w:noProof/>
-                <w:lang w:val="de-CH" w:eastAsia="de-CH"/>
+                <w:lang w:val="en-US"/>
               </w:rPr>
               <w:lastRenderedPageBreak/>
               <w:drawing>
@@ -5546,7 +5671,7 @@
             <w:r>
               <w:rPr>
                 <w:noProof/>
-                <w:lang w:val="de-CH" w:eastAsia="de-CH"/>
+                <w:lang w:val="en-US"/>
               </w:rPr>
               <w:drawing>
                 <wp:inline distT="0" distB="0" distL="0" distR="0">
@@ -5706,7 +5831,10 @@
         <w:t>determined the Zipf parameters of german cities with high accuracy</w:t>
       </w:r>
       <w:r>
-        <w:t xml:space="preserve"> [3</w:t>
+        <w:t xml:space="preserve"> [</w:t>
+      </w:r>
+      <w:r>
+        <w:t>4</w:t>
       </w:r>
       <w:r>
         <w:t>]</w:t>
@@ -5809,7 +5937,7 @@
       <w:pPr>
         <w:pStyle w:val="Untertitel"/>
       </w:pPr>
-      <w:bookmarkStart w:id="9" w:name="_Toc325740350"/>
+      <w:bookmarkStart w:id="9" w:name="_Toc325751378"/>
       <w:r>
         <w:t>3.4</w:t>
       </w:r>
@@ -6036,7 +6164,7 @@
                 <v:shape id="_x0000_i1025" type="#_x0000_t75" style="width:386.25pt;height:111.75pt" o:ole="">
                   <v:imagedata r:id="rId12" o:title=""/>
                 </v:shape>
-                <o:OLEObject Type="Embed" ProgID="ChemDraw.Document.6.0" ShapeID="_x0000_i1025" DrawAspect="Content" ObjectID="_1399484254" r:id="rId13"/>
+                <o:OLEObject Type="Embed" ProgID="ChemDraw.Document.6.0" ShapeID="_x0000_i1025" DrawAspect="Content" ObjectID="_1399493270" r:id="rId13"/>
               </w:object>
             </w:r>
           </w:p>
@@ -6444,7 +6572,7 @@
       <w:r>
         <w:br w:type="page"/>
       </w:r>
-      <w:bookmarkStart w:id="10" w:name="_Toc325740351"/>
+      <w:bookmarkStart w:id="10" w:name="_Toc325751379"/>
       <w:r>
         <w:lastRenderedPageBreak/>
         <w:t>4</w:t>
@@ -6467,7 +6595,7 @@
           <w:iCs w:val="0"/>
         </w:rPr>
       </w:pPr>
-      <w:bookmarkStart w:id="11" w:name="_Toc325740352"/>
+      <w:bookmarkStart w:id="11" w:name="_Toc325751380"/>
       <w:r>
         <w:rPr>
           <w:rStyle w:val="Hervorhebung"/>
@@ -6557,7 +6685,21 @@
           <w:color w:val="000000" w:themeColor="text1"/>
           <w:lang w:val="en-US"/>
         </w:rPr>
-        <w:t>he scale free network. After the definition of the seed nodes and a seed edge lis</w:t>
+        <w:t xml:space="preserve">he </w:t>
+      </w:r>
+      <w:r>
+        <w:rPr>
+          <w:color w:val="000000" w:themeColor="text1"/>
+          <w:lang w:val="en-US"/>
+        </w:rPr>
+        <w:t>scale-free</w:t>
+      </w:r>
+      <w:r>
+        <w:rPr>
+          <w:color w:val="000000" w:themeColor="text1"/>
+          <w:lang w:val="en-US"/>
+        </w:rPr>
+        <w:t xml:space="preserve"> network. After the definition of the seed nodes and a seed edge lis</w:t>
       </w:r>
       <w:r>
         <w:rPr>
@@ -6786,7 +6928,14 @@
           <w:color w:val="000000" w:themeColor="text1"/>
           <w:lang w:val="en-US"/>
         </w:rPr>
-        <w:t>[4</w:t>
+        <w:t>[</w:t>
+      </w:r>
+      <w:r>
+        <w:rPr>
+          <w:color w:val="000000" w:themeColor="text1"/>
+          <w:lang w:val="en-US"/>
+        </w:rPr>
+        <w:t>5</w:t>
       </w:r>
       <w:r>
         <w:rPr>
@@ -6987,7 +7136,7 @@
       <w:pPr>
         <w:pStyle w:val="Untertitel"/>
       </w:pPr>
-      <w:bookmarkStart w:id="12" w:name="_Toc325740353"/>
+      <w:bookmarkStart w:id="12" w:name="_Toc325751381"/>
       <w:r>
         <w:t>4.2</w:t>
       </w:r>
@@ -7079,7 +7228,7 @@
       <w:pPr>
         <w:pStyle w:val="Untertitel"/>
       </w:pPr>
-      <w:bookmarkStart w:id="13" w:name="_Toc325740354"/>
+      <w:bookmarkStart w:id="13" w:name="_Toc325751382"/>
       <w:r>
         <w:t>4.3</w:t>
       </w:r>
@@ -7140,7 +7289,7 @@
       <w:pPr>
         <w:pStyle w:val="Untertitel"/>
       </w:pPr>
-      <w:bookmarkStart w:id="14" w:name="_Toc325740355"/>
+      <w:bookmarkStart w:id="14" w:name="_Toc325751383"/>
       <w:r>
         <w:t>4.4</w:t>
       </w:r>
@@ -7248,7 +7397,31 @@
         <w:rPr>
           <w:color w:val="000000" w:themeColor="text1"/>
         </w:rPr>
-        <w:t xml:space="preserve"> (transport_with fixed_tot_T)</w:t>
+        <w:t xml:space="preserve"> (</w:t>
+      </w:r>
+      <w:r>
+        <w:rPr>
+          <w:rStyle w:val="Hervorhebung"/>
+        </w:rPr>
+        <w:t>transport_with</w:t>
+      </w:r>
+      <w:r>
+        <w:rPr>
+          <w:rStyle w:val="Hervorhebung"/>
+        </w:rPr>
+        <w:t>_</w:t>
+      </w:r>
+      <w:r>
+        <w:rPr>
+          <w:rStyle w:val="Hervorhebung"/>
+        </w:rPr>
+        <w:t>fixed_tot_T</w:t>
+      </w:r>
+      <w:r>
+        <w:rPr>
+          <w:color w:val="000000" w:themeColor="text1"/>
+        </w:rPr>
+        <w:t>)</w:t>
       </w:r>
       <w:r>
         <w:rPr>
@@ -7376,7 +7549,7 @@
       <w:pPr>
         <w:pStyle w:val="Untertitel"/>
       </w:pPr>
-      <w:bookmarkStart w:id="15" w:name="_Toc325740356"/>
+      <w:bookmarkStart w:id="15" w:name="_Toc325751384"/>
       <w:r>
         <w:t>4.5</w:t>
       </w:r>
@@ -7575,7 +7748,7 @@
       <w:pPr>
         <w:pStyle w:val="Untertitel"/>
       </w:pPr>
-      <w:bookmarkStart w:id="16" w:name="_Toc325740357"/>
+      <w:bookmarkStart w:id="16" w:name="_Toc325751385"/>
       <w:r>
         <w:lastRenderedPageBreak/>
         <w:t>4.6</w:t>
@@ -7679,7 +7852,7 @@
       <w:pPr>
         <w:pStyle w:val="berschrift1"/>
       </w:pPr>
-      <w:bookmarkStart w:id="17" w:name="_Toc325740358"/>
+      <w:bookmarkStart w:id="17" w:name="_Toc325751386"/>
       <w:r>
         <w:t>5</w:t>
       </w:r>
@@ -7696,7 +7869,7 @@
       <w:pPr>
         <w:pStyle w:val="Untertitel"/>
       </w:pPr>
-      <w:bookmarkStart w:id="18" w:name="_Toc325740359"/>
+      <w:bookmarkStart w:id="18" w:name="_Toc325751387"/>
       <w:r>
         <w:t>5.1</w:t>
       </w:r>
@@ -7833,7 +8006,7 @@
             <w:r>
               <w:rPr>
                 <w:noProof/>
-                <w:lang w:val="de-CH" w:eastAsia="de-CH"/>
+                <w:lang w:val="en-US"/>
               </w:rPr>
               <w:drawing>
                 <wp:inline distT="0" distB="0" distL="0" distR="0">
@@ -7969,7 +8142,7 @@
                 <v:shape id="_x0000_i1026" type="#_x0000_t75" style="width:386.25pt;height:202.5pt" o:ole="">
                   <v:imagedata r:id="rId15" o:title=""/>
                 </v:shape>
-                <o:OLEObject Type="Embed" ProgID="PBrush" ShapeID="_x0000_i1026" DrawAspect="Content" ObjectID="_1399484255" r:id="rId16"/>
+                <o:OLEObject Type="Embed" ProgID="PBrush" ShapeID="_x0000_i1026" DrawAspect="Content" ObjectID="_1399493271" r:id="rId16"/>
               </w:object>
             </w:r>
           </w:p>
@@ -8056,7 +8229,7 @@
                 <v:shape id="_x0000_i1027" type="#_x0000_t75" style="width:385.5pt;height:202.5pt" o:ole="">
                   <v:imagedata r:id="rId17" o:title=""/>
                 </v:shape>
-                <o:OLEObject Type="Embed" ProgID="PBrush" ShapeID="_x0000_i1027" DrawAspect="Content" ObjectID="_1399484256" r:id="rId18"/>
+                <o:OLEObject Type="Embed" ProgID="PBrush" ShapeID="_x0000_i1027" DrawAspect="Content" ObjectID="_1399493272" r:id="rId18"/>
               </w:object>
             </w:r>
           </w:p>
@@ -8143,7 +8316,7 @@
                 <v:shape id="_x0000_i1028" type="#_x0000_t75" style="width:388.5pt;height:194.25pt" o:ole="">
                   <v:imagedata r:id="rId19" o:title=""/>
                 </v:shape>
-                <o:OLEObject Type="Embed" ProgID="PBrush" ShapeID="_x0000_i1028" DrawAspect="Content" ObjectID="_1399484257" r:id="rId20"/>
+                <o:OLEObject Type="Embed" ProgID="PBrush" ShapeID="_x0000_i1028" DrawAspect="Content" ObjectID="_1399493273" r:id="rId20"/>
               </w:object>
             </w:r>
           </w:p>
@@ -8254,7 +8427,7 @@
       <w:pPr>
         <w:pStyle w:val="Untertitel"/>
       </w:pPr>
-      <w:bookmarkStart w:id="19" w:name="_Toc325740360"/>
+      <w:bookmarkStart w:id="19" w:name="_Toc325751388"/>
       <w:r>
         <w:lastRenderedPageBreak/>
         <w:t>5.2</w:t>
@@ -8292,13 +8465,7 @@
         <w:t xml:space="preserve"> of 0.36 fits best but nevertheless </w:t>
       </w:r>
       <w:r>
-        <w:t xml:space="preserve">not fully convincing, since we expected a higher influence from the total degree. In low degree local networks one expects a slow propagation of the disease, because in cities with a low degree, transport of infected people is less probable. Further, the possible directions are also limited </w:t>
-      </w:r>
-      <w:r>
-        <w:br/>
-      </w:r>
-      <w:r>
-        <w:t>(Fig. 7, left) compared to a city with a high degree (Fig. 7, right). Whereas the infected people in cities with high degrees have a higher probability to travel and more edges to travel along.</w:t>
+        <w:t>not fully convincing, since we expected a higher influence from the total degree. In low degree local networks one expects a slow propagation of the disease, because in cities with a low degree, transport of infected people is less probable. Further, the possible directions are also limited (Fig. 7, left) compared to a city with a high degree (Fig. 7, right). Whereas the infected people in cities with high degrees have a higher probability to travel and more edges to travel along.</w:t>
       </w:r>
     </w:p>
     <w:p>
@@ -8362,7 +8529,7 @@
                 <v:shape id="_x0000_i1029" type="#_x0000_t75" style="width:399pt;height:207pt" o:ole="">
                   <v:imagedata r:id="rId21" o:title=""/>
                 </v:shape>
-                <o:OLEObject Type="Embed" ProgID="PBrush" ShapeID="_x0000_i1029" DrawAspect="Content" ObjectID="_1399484258" r:id="rId22"/>
+                <o:OLEObject Type="Embed" ProgID="PBrush" ShapeID="_x0000_i1029" DrawAspect="Content" ObjectID="_1399493274" r:id="rId22"/>
               </w:object>
             </w:r>
           </w:p>
@@ -8474,7 +8641,7 @@
             <w:r>
               <w:rPr>
                 <w:noProof/>
-                <w:lang w:val="de-CH" w:eastAsia="de-CH"/>
+                <w:lang w:val="en-US"/>
               </w:rPr>
               <w:drawing>
                 <wp:inline distT="0" distB="0" distL="0" distR="0">
@@ -8611,7 +8778,7 @@
       <w:pPr>
         <w:pStyle w:val="Untertitel"/>
       </w:pPr>
-      <w:bookmarkStart w:id="20" w:name="_Toc325740361"/>
+      <w:bookmarkStart w:id="20" w:name="_Toc325751389"/>
       <w:r>
         <w:t>5.3</w:t>
       </w:r>
@@ -8690,10 +8857,7 @@
       </w:r>
       <w:proofErr w:type="gramStart"/>
       <w:r>
-        <w:t>dependency</w:t>
-      </w:r>
-      <w:r>
-        <w:t xml:space="preserve"> </w:t>
+        <w:t xml:space="preserve">dependency </w:t>
       </w:r>
       <m:oMath>
         <w:proofErr w:type="gramEnd"/>
@@ -8772,10 +8936,7 @@
         <w:t xml:space="preserve">. </w:t>
       </w:r>
       <w:r>
-        <w:t xml:space="preserve">This formula allows the </w:t>
-      </w:r>
-      <w:r>
-        <w:t>prediction of the arrival of the first infected person in a target city in the</w:t>
+        <w:t>This formula allows the prediction of the arrival of the first infected person in a target city in the</w:t>
       </w:r>
       <w:r>
         <w:t xml:space="preserve"> network.</w:t>
@@ -8835,7 +8996,7 @@
                 <v:shape id="_x0000_i1030" type="#_x0000_t75" style="width:400.5pt;height:211.5pt" o:ole="">
                   <v:imagedata r:id="rId24" o:title=""/>
                 </v:shape>
-                <o:OLEObject Type="Embed" ProgID="PBrush" ShapeID="_x0000_i1030" DrawAspect="Content" ObjectID="_1399484259" r:id="rId25"/>
+                <o:OLEObject Type="Embed" ProgID="PBrush" ShapeID="_x0000_i1030" DrawAspect="Content" ObjectID="_1399493275" r:id="rId25"/>
               </w:object>
             </w:r>
           </w:p>
@@ -8886,23 +9047,7 @@
                   <w:rFonts w:ascii="Cambria Math" w:hAnsi="Cambria Math"/>
                   <w:lang w:val="en-US"/>
                 </w:rPr>
-                <m:t>t=distance</m:t>
-              </m:r>
-              <m:r>
-                <w:rPr>
-                  <w:rStyle w:val="Hervorhebung"/>
-                  <w:rFonts w:ascii="Cambria Math" w:hAnsi="Cambria Math"/>
-                  <w:lang w:val="en-US"/>
-                </w:rPr>
-                <m:t>*</m:t>
-              </m:r>
-              <m:r>
-                <w:rPr>
-                  <w:rStyle w:val="Hervorhebung"/>
-                  <w:rFonts w:ascii="Cambria Math" w:hAnsi="Cambria Math"/>
-                  <w:lang w:val="en-US"/>
-                </w:rPr>
-                <m:t>[6.6±0.4]+[8.8±2.4]</m:t>
+                <m:t>t=distance*[6.6±0.4]+[8.8±2.4]</m:t>
               </m:r>
             </m:oMath>
             <w:r>
@@ -8925,7 +9070,7 @@
       <w:r>
         <w:br w:type="page"/>
       </w:r>
-      <w:bookmarkStart w:id="21" w:name="_Toc325740362"/>
+      <w:bookmarkStart w:id="21" w:name="_Toc325751390"/>
       <w:r>
         <w:lastRenderedPageBreak/>
         <w:t>6</w:t>
@@ -8943,7 +9088,7 @@
       <w:pPr>
         <w:pStyle w:val="Untertitel"/>
       </w:pPr>
-      <w:bookmarkStart w:id="22" w:name="_Toc325740363"/>
+      <w:bookmarkStart w:id="22" w:name="_Toc325751391"/>
       <w:r>
         <w:t>6.1</w:t>
       </w:r>
@@ -8960,7 +9105,13 @@
         <w:ind w:firstLine="426"/>
       </w:pPr>
       <w:r>
-        <w:t>Our model showed big fluctuations in the speed of the disease spreading (Fig. 3+4). The broad expectations range shows that the average infection course is an inaccurate indicator for the outcome of a disease outbreak. These differences in the course of the infection could have two reasons:</w:t>
+        <w:t>Our model showed big fluctuations in the speed of the disease spreading (Fig. 3</w:t>
+      </w:r>
+      <w:r>
+        <w:t xml:space="preserve">, 4 and </w:t>
+      </w:r>
+      <w:r>
+        <w:t>4). The broad expectations range shows that the average infection course is an inaccurate indicator for the outcome of a disease outbreak. These differences in the course of the infection could have two reasons:</w:t>
       </w:r>
     </w:p>
     <w:p>
@@ -8986,11 +9137,20 @@
         <w:t>»</w:t>
       </w:r>
       <w:r>
-        <w:t xml:space="preserve"> through the plot. For example the time until 1000 people are infected varies as follows</w:t>
+        <w:t xml:space="preserve"> through the plot. For example the </w:t>
+      </w:r>
+      <w:r>
+        <w:t xml:space="preserve">expectancy range of the </w:t>
+      </w:r>
+      <w:r>
+        <w:t xml:space="preserve">time until 1000 people are infected </w:t>
       </w:r>
       <w:proofErr w:type="gramStart"/>
       <w:r>
-        <w:t xml:space="preserve">: </w:t>
+        <w:t>is</w:t>
+      </w:r>
+      <w:r>
+        <w:t xml:space="preserve"> </w:t>
       </w:r>
       <m:oMath>
         <w:proofErr w:type="gramEnd"/>
@@ -9028,13 +9188,28 @@
         </m:r>
       </m:oMath>
       <w:r>
-        <w:t>. This effect decreases in later stages when higher quantities of patients will average each other out and when the approximations in our model will take over. This leads to the disease outbreak dynamics always looking the same above a certain threshold. The only thing that varies is the time when this continuos deterministic behavio</w:t>
-      </w:r>
-      <w:r>
-        <w:t>ur starts (Fig. 3</w:t>
-      </w:r>
-      <w:r>
-        <w:t xml:space="preserve">). </w:t>
+        <w:t xml:space="preserve">. This effect decreases in later stages </w:t>
+      </w:r>
+      <w:r>
+        <w:t xml:space="preserve">as higher numbers of infected people are reached. This is because it </w:t>
+      </w:r>
+      <w:r>
+        <w:t xml:space="preserve">will average </w:t>
+      </w:r>
+      <w:r>
+        <w:t>itself</w:t>
+      </w:r>
+      <w:r>
+        <w:t xml:space="preserve"> out and </w:t>
+      </w:r>
+      <w:r>
+        <w:t>t</w:t>
+      </w:r>
+      <w:r>
+        <w:t xml:space="preserve">hen the approximations in our model will take over. This leads to the disease outbreak dynamics always looking the same above a certain threshold. The only thing that varies is the time when this continuos deterministic behaviour starts (Fig. </w:t>
+      </w:r>
+      <w:r>
+        <w:t>3).</w:t>
       </w:r>
     </w:p>
     <w:p>
@@ -9045,10 +9220,40 @@
         <w:t>Another factor is the initial point of the infection. The experiments show the tendency that the speed of the outbreak depends on the connectiv</w:t>
       </w:r>
       <w:r>
-        <w:t>ity of the starting city (Fig. 8</w:t>
-      </w:r>
-      <w:r>
-        <w:t xml:space="preserve">). The higher the connectivity is the faster is the disease spreading. To confirm this dependency further experiments clear have to be done. What can be said with high certainty is that the disease spreads linearly around the root of the disease (Fig.8). The further away a city is from the root (in units of </w:t>
+        <w:t xml:space="preserve">ity of the starting city (Fig. </w:t>
+      </w:r>
+      <w:r>
+        <w:t>7</w:t>
+      </w:r>
+      <w:r>
+        <w:t xml:space="preserve">). The higher the connectivity is the faster is the disease spreading. </w:t>
+      </w:r>
+      <w:r>
+        <w:t>It is clear that in order t</w:t>
+      </w:r>
+      <w:r>
+        <w:t xml:space="preserve">o confirm </w:t>
+      </w:r>
+      <w:r>
+        <w:t xml:space="preserve">these dependency further experiments </w:t>
+      </w:r>
+      <w:r>
+        <w:t xml:space="preserve">have to be done. </w:t>
+      </w:r>
+      <w:r>
+        <w:t>In the last experiment we found</w:t>
+      </w:r>
+      <w:r>
+        <w:t xml:space="preserve"> that the disease progresses</w:t>
+      </w:r>
+      <w:r>
+        <w:t xml:space="preserve"> linearly around the root of the disease (Fig.</w:t>
+      </w:r>
+      <w:r>
+        <w:t>9</w:t>
+      </w:r>
+      <w:r>
+        <w:t xml:space="preserve">). The further away a city is from the root (in units of </w:t>
       </w:r>
       <w:r>
         <w:t>edges</w:t>
@@ -9070,7 +9275,7 @@
       <w:pPr>
         <w:pStyle w:val="Untertitel"/>
       </w:pPr>
-      <w:bookmarkStart w:id="23" w:name="_Toc325740364"/>
+      <w:bookmarkStart w:id="23" w:name="_Toc325751392"/>
       <w:r>
         <w:t>6.2</w:t>
       </w:r>
@@ -9135,7 +9340,7 @@
       <w:r>
         <w:br w:type="page"/>
       </w:r>
-      <w:bookmarkStart w:id="24" w:name="_Toc325740365"/>
+      <w:bookmarkStart w:id="24" w:name="_Toc325751393"/>
       <w:r>
         <w:lastRenderedPageBreak/>
         <w:t>7</w:t>
@@ -9316,94 +9521,13 @@
           <w:color w:val="000000" w:themeColor="text1"/>
         </w:rPr>
       </w:pPr>
-      <w:r>
-        <w:rPr>
-          <w:color w:val="000000" w:themeColor="text1"/>
-          <w:shd w:val="clear" w:color="auto" w:fill="FFFFFF"/>
-        </w:rPr>
-        <w:t>Just</w:t>
-      </w:r>
-      <w:r>
-        <w:rPr>
-          <w:color w:val="000000" w:themeColor="text1"/>
-          <w:shd w:val="clear" w:color="auto" w:fill="FFFFFF"/>
-        </w:rPr>
-        <w:t xml:space="preserve"> T and </w:t>
-      </w:r>
-      <w:r>
-        <w:rPr>
-          <w:color w:val="000000" w:themeColor="text1"/>
-          <w:shd w:val="clear" w:color="auto" w:fill="FFFFFF"/>
-        </w:rPr>
-        <w:t>Stephan</w:t>
-      </w:r>
-      <w:r>
-        <w:rPr>
-          <w:color w:val="000000" w:themeColor="text1"/>
-          <w:shd w:val="clear" w:color="auto" w:fill="FFFFFF"/>
-        </w:rPr>
-        <w:t xml:space="preserve"> P</w:t>
-      </w:r>
-      <w:r>
-        <w:rPr>
-          <w:color w:val="000000" w:themeColor="text1"/>
-          <w:shd w:val="clear" w:color="auto" w:fill="FFFFFF"/>
-        </w:rPr>
-        <w:t xml:space="preserve">, </w:t>
-      </w:r>
-      <w:r>
-        <w:t>"</w:t>
-      </w:r>
-      <w:r>
-        <w:rPr>
-          <w:color w:val="000000" w:themeColor="text1"/>
-        </w:rPr>
-        <w:t>Die seltsam stabile Größenstruktur deutscher Städte: Das Zipfsche Gesetz und seine Implikationen für urbane Regionen</w:t>
-      </w:r>
-      <w:r>
-        <w:rPr>
-          <w:color w:val="000000" w:themeColor="text1"/>
-        </w:rPr>
-        <w:t>.</w:t>
-      </w:r>
-      <w:r>
-        <w:t>"</w:t>
-      </w:r>
-      <w:r>
-        <w:rPr>
-          <w:color w:val="000000" w:themeColor="text1"/>
-        </w:rPr>
-        <w:t xml:space="preserve"> </w:t>
-      </w:r>
-      <w:r>
-        <w:rPr>
-          <w:color w:val="000000" w:themeColor="text1"/>
-          <w:shd w:val="clear" w:color="auto" w:fill="FFFFFF"/>
-        </w:rPr>
-        <w:t xml:space="preserve">Deutsche Bank Research, No </w:t>
-      </w:r>
-      <w:r>
-        <w:rPr>
-          <w:b/>
-          <w:color w:val="000000" w:themeColor="text1"/>
-          <w:shd w:val="clear" w:color="auto" w:fill="FFFFFF"/>
-        </w:rPr>
-        <w:t>31</w:t>
-      </w:r>
-      <w:r>
-        <w:rPr>
-          <w:color w:val="000000" w:themeColor="text1"/>
-          <w:shd w:val="clear" w:color="auto" w:fill="FFFFFF"/>
-        </w:rPr>
-        <w:t xml:space="preserve">, 2009; </w:t>
-      </w:r>
       <w:hyperlink r:id="rId26" w:history="1">
         <w:r>
           <w:rPr>
             <w:rStyle w:val="Hyperlink"/>
             <w:u w:val="none"/>
           </w:rPr>
-          <w:t>http://www.dbresearch.de/PROD/DBR_INTERNET_DE-PROD/PROD0000000000242036.PDF</w:t>
+          <w:t>http://www.bsse.ethz.ch/cobi/education/Math_Mod_basic/ex8_2011.pdf</w:t>
         </w:r>
       </w:hyperlink>
       <w:r>
@@ -9433,13 +9557,94 @@
           <w:color w:val="000000" w:themeColor="text1"/>
         </w:rPr>
       </w:pPr>
+      <w:r>
+        <w:rPr>
+          <w:color w:val="000000" w:themeColor="text1"/>
+          <w:shd w:val="clear" w:color="auto" w:fill="FFFFFF"/>
+        </w:rPr>
+        <w:t>Just</w:t>
+      </w:r>
+      <w:r>
+        <w:rPr>
+          <w:color w:val="000000" w:themeColor="text1"/>
+          <w:shd w:val="clear" w:color="auto" w:fill="FFFFFF"/>
+        </w:rPr>
+        <w:t xml:space="preserve"> T and </w:t>
+      </w:r>
+      <w:r>
+        <w:rPr>
+          <w:color w:val="000000" w:themeColor="text1"/>
+          <w:shd w:val="clear" w:color="auto" w:fill="FFFFFF"/>
+        </w:rPr>
+        <w:t>Stephan</w:t>
+      </w:r>
+      <w:r>
+        <w:rPr>
+          <w:color w:val="000000" w:themeColor="text1"/>
+          <w:shd w:val="clear" w:color="auto" w:fill="FFFFFF"/>
+        </w:rPr>
+        <w:t xml:space="preserve"> P</w:t>
+      </w:r>
+      <w:r>
+        <w:rPr>
+          <w:color w:val="000000" w:themeColor="text1"/>
+          <w:shd w:val="clear" w:color="auto" w:fill="FFFFFF"/>
+        </w:rPr>
+        <w:t xml:space="preserve">, </w:t>
+      </w:r>
+      <w:r>
+        <w:t>"</w:t>
+      </w:r>
+      <w:r>
+        <w:rPr>
+          <w:color w:val="000000" w:themeColor="text1"/>
+        </w:rPr>
+        <w:t>Die seltsam stabile Größenstruktur deutscher Städte: Das Zipfsche Gesetz und seine Implikationen für urbane Regionen</w:t>
+      </w:r>
+      <w:r>
+        <w:rPr>
+          <w:color w:val="000000" w:themeColor="text1"/>
+        </w:rPr>
+        <w:t>.</w:t>
+      </w:r>
+      <w:r>
+        <w:t>"</w:t>
+      </w:r>
+      <w:r>
+        <w:rPr>
+          <w:color w:val="000000" w:themeColor="text1"/>
+        </w:rPr>
+        <w:t xml:space="preserve"> </w:t>
+      </w:r>
+      <w:r>
+        <w:rPr>
+          <w:color w:val="000000" w:themeColor="text1"/>
+          <w:shd w:val="clear" w:color="auto" w:fill="FFFFFF"/>
+        </w:rPr>
+        <w:t xml:space="preserve">Deutsche Bank Research, No </w:t>
+      </w:r>
+      <w:r>
+        <w:rPr>
+          <w:b/>
+          <w:color w:val="000000" w:themeColor="text1"/>
+          <w:shd w:val="clear" w:color="auto" w:fill="FFFFFF"/>
+        </w:rPr>
+        <w:t>31</w:t>
+      </w:r>
+      <w:r>
+        <w:rPr>
+          <w:color w:val="000000" w:themeColor="text1"/>
+          <w:shd w:val="clear" w:color="auto" w:fill="FFFFFF"/>
+        </w:rPr>
+        <w:t xml:space="preserve">, 2009; </w:t>
+      </w:r>
       <w:hyperlink r:id="rId27" w:history="1">
         <w:r>
           <w:rPr>
             <w:rStyle w:val="Hyperlink"/>
             <w:u w:val="none"/>
           </w:rPr>
-          <w:t>https://github.com/msssm/lectures_files/blob/master/networks/cell2csv.m</w:t>
+          <w:t>http://www.dbresearch.de/PROD/DBR_INTERNET_DE-PROD/PROD0000000000242036.PDF</w:t>
         </w:r>
       </w:hyperlink>
       <w:r>
@@ -9475,14 +9680,17 @@
             <w:rStyle w:val="Hyperlink"/>
             <w:u w:val="none"/>
           </w:rPr>
-          <w:t>http://www.soms.ethz.ch/teaching/MatlabSpring12</w:t>
+          <w:t>https://github.com/msssm/lectures_files/blob/master/networks/cell2csv.m</w:t>
         </w:r>
       </w:hyperlink>
       <w:r>
+        <w:t xml:space="preserve"> </w:t>
+      </w:r>
+      <w:r>
         <w:rPr>
           <w:color w:val="000000" w:themeColor="text1"/>
         </w:rPr>
-        <w:t xml:space="preserve"> (25.5.2012, 0100)</w:t>
+        <w:t>(25.5.2012, 0100)</w:t>
       </w:r>
     </w:p>
     <w:p>
@@ -9508,17 +9716,14 @@
             <w:rStyle w:val="Hyperlink"/>
             <w:u w:val="none"/>
           </w:rPr>
-          <w:t>http://www.bsse.ethz.ch/cobi/education/Math_Mod_basic/ex8_2011.pdf</w:t>
+          <w:t>http://www.soms.ethz.ch/teaching/MatlabSpring12</w:t>
         </w:r>
       </w:hyperlink>
       <w:r>
-        <w:t xml:space="preserve"> </w:t>
-      </w:r>
-      <w:r>
         <w:rPr>
           <w:color w:val="000000" w:themeColor="text1"/>
         </w:rPr>
-        <w:t>(25.5.2012, 0100)</w:t>
+        <w:t xml:space="preserve"> (25.5.2012, 0100)</w:t>
       </w:r>
     </w:p>
     <w:p>
@@ -9647,7 +9852,7 @@
         <w:pStyle w:val="berschrift1"/>
       </w:pPr>
       <w:bookmarkStart w:id="25" w:name="_Toc325584839"/>
-      <w:bookmarkStart w:id="26" w:name="_Toc325740366"/>
+      <w:bookmarkStart w:id="26" w:name="_Toc325751394"/>
       <w:r>
         <w:lastRenderedPageBreak/>
         <w:t>A</w:t>
@@ -9667,7 +9872,7 @@
         <w:pStyle w:val="Untertitel"/>
       </w:pPr>
       <w:bookmarkStart w:id="27" w:name="_Toc325584840"/>
-      <w:bookmarkStart w:id="28" w:name="_Toc325740367"/>
+      <w:bookmarkStart w:id="28" w:name="_Toc325751395"/>
       <w:r>
         <w:t>A.1</w:t>
       </w:r>
@@ -10566,7 +10771,7 @@
         <w:pStyle w:val="Untertitel"/>
       </w:pPr>
       <w:bookmarkStart w:id="29" w:name="_Toc325584841"/>
-      <w:bookmarkStart w:id="30" w:name="_Toc325740368"/>
+      <w:bookmarkStart w:id="30" w:name="_Toc325751396"/>
       <w:r>
         <w:t>A.2</w:t>
       </w:r>
@@ -10652,7 +10857,27 @@
           <w:szCs w:val="20"/>
           <w:lang w:val="de-CH"/>
         </w:rPr>
-        <w:t>%Generation of a scale free network, with the possibility to form loops</w:t>
+        <w:t xml:space="preserve">%Generation of a </w:t>
+      </w:r>
+      <w:r>
+        <w:rPr>
+          <w:rFonts w:ascii="Courier New" w:hAnsi="Courier New" w:cs="Courier New"/>
+          <w:color w:val="228B22"/>
+          <w:sz w:val="20"/>
+          <w:szCs w:val="20"/>
+          <w:lang w:val="de-CH"/>
+        </w:rPr>
+        <w:t>scale-free</w:t>
+      </w:r>
+      <w:r>
+        <w:rPr>
+          <w:rFonts w:ascii="Courier New" w:hAnsi="Courier New" w:cs="Courier New"/>
+          <w:color w:val="228B22"/>
+          <w:sz w:val="20"/>
+          <w:szCs w:val="20"/>
+          <w:lang w:val="de-CH"/>
+        </w:rPr>
+        <w:t xml:space="preserve"> network, with the possibility to form loops</w:t>
       </w:r>
     </w:p>
     <w:p>
@@ -13235,7 +13460,7 @@
         <w:pStyle w:val="Untertitel"/>
       </w:pPr>
       <w:bookmarkStart w:id="31" w:name="_Toc325584842"/>
-      <w:bookmarkStart w:id="32" w:name="_Toc325740369"/>
+      <w:bookmarkStart w:id="32" w:name="_Toc325751397"/>
       <w:r>
         <w:t>A.3</w:t>
       </w:r>
@@ -14589,7 +14814,7 @@
         <w:pStyle w:val="Untertitel"/>
       </w:pPr>
       <w:bookmarkStart w:id="33" w:name="_Toc325584843"/>
-      <w:bookmarkStart w:id="34" w:name="_Toc325740370"/>
+      <w:bookmarkStart w:id="34" w:name="_Toc325751398"/>
       <w:r>
         <w:t>A.4</w:t>
       </w:r>
@@ -15880,7 +16105,7 @@
       <w:pPr>
         <w:pStyle w:val="Untertitel"/>
       </w:pPr>
-      <w:bookmarkStart w:id="35" w:name="_Toc325740371"/>
+      <w:bookmarkStart w:id="35" w:name="_Toc325751399"/>
       <w:r>
         <w:t>A.5</w:t>
       </w:r>
@@ -19482,7 +19707,7 @@
       <w:pPr>
         <w:pStyle w:val="Untertitel"/>
       </w:pPr>
-      <w:bookmarkStart w:id="36" w:name="_Toc325740372"/>
+      <w:bookmarkStart w:id="36" w:name="_Toc325751400"/>
       <w:r>
         <w:lastRenderedPageBreak/>
         <w:t>A.6</w:t>
@@ -22947,7 +23172,7 @@
       <w:pPr>
         <w:pStyle w:val="Untertitel"/>
       </w:pPr>
-      <w:bookmarkStart w:id="37" w:name="_Toc325740373"/>
+      <w:bookmarkStart w:id="37" w:name="_Toc325751401"/>
       <w:r>
         <w:t>A.7</w:t>
       </w:r>
@@ -25304,7 +25529,7 @@
       <w:pPr>
         <w:pStyle w:val="Untertitel"/>
       </w:pPr>
-      <w:bookmarkStart w:id="38" w:name="_Toc325740374"/>
+      <w:bookmarkStart w:id="38" w:name="_Toc325751402"/>
       <w:r>
         <w:t>A.8</w:t>
       </w:r>
@@ -28516,7 +28741,7 @@
       <w:pPr>
         <w:pStyle w:val="Untertitel"/>
       </w:pPr>
-      <w:bookmarkStart w:id="39" w:name="_Toc325740375"/>
+      <w:bookmarkStart w:id="39" w:name="_Toc325751403"/>
       <w:r>
         <w:t>A.9</w:t>
       </w:r>
@@ -30292,7 +30517,7 @@
         <w:rPr>
           <w:noProof/>
         </w:rPr>
-        <w:t>19</w:t>
+        <w:t>4</w:t>
       </w:r>
     </w:fldSimple>
   </w:p>
@@ -31789,7 +32014,7 @@
 </file>
 
 <file path=customXml/itemProps1.xml><?xml version="1.0" encoding="utf-8"?>
-<ds:datastoreItem xmlns:ds="http://schemas.openxmlformats.org/officeDocument/2006/customXml" ds:itemID="{1342046B-6335-4CFE-BB1C-CEE5C1C6A423}">
+<ds:datastoreItem xmlns:ds="http://schemas.openxmlformats.org/officeDocument/2006/customXml" ds:itemID="{620271B5-B0F0-4E1B-951A-7D3641C06BB0}">
   <ds:schemaRefs>
     <ds:schemaRef ds:uri="http://schemas.openxmlformats.org/officeDocument/2006/bibliography"/>
   </ds:schemaRefs>
